--- a/Requirements.docx
+++ b/Requirements.docx
@@ -2,8 +2,6 @@
 <file path=word/document.xml><?xml version="1.0" encoding="utf-8"?>
 <w:document xmlns:wpc="http://schemas.microsoft.com/office/word/2010/wordprocessingCanvas" xmlns:mc="http://schemas.openxmlformats.org/markup-compatibility/2006" xmlns:o="urn:schemas-microsoft-com:office:office" xmlns:r="http://schemas.openxmlformats.org/officeDocument/2006/relationships" xmlns:m="http://schemas.openxmlformats.org/officeDocument/2006/math" xmlns:v="urn:schemas-microsoft-com:vml" xmlns:wp14="http://schemas.microsoft.com/office/word/2010/wordprocessingDrawing" xmlns:wp="http://schemas.openxmlformats.org/drawingml/2006/wordprocessingDrawing" xmlns:w10="urn:schemas-microsoft-com:office:word" xmlns:w="http://schemas.openxmlformats.org/wordprocessingml/2006/main" xmlns:w14="http://schemas.microsoft.com/office/word/2010/wordml" xmlns:wpg="http://schemas.microsoft.com/office/word/2010/wordprocessingGroup" xmlns:wpi="http://schemas.microsoft.com/office/word/2010/wordprocessingInk" xmlns:wne="http://schemas.microsoft.com/office/word/2006/wordml" xmlns:wps="http://schemas.microsoft.com/office/word/2010/wordprocessingShape" mc:Ignorable="w14 wp14">
   <w:body>
-    <w:bookmarkStart w:id="0" w:name="_GoBack" w:displacedByCustomXml="next"/>
-    <w:bookmarkEnd w:id="0" w:displacedByCustomXml="next"/>
     <w:sdt>
       <w:sdtPr>
         <w:rPr>
@@ -122,9 +120,6 @@
                 </w:rPr>
                 <w:alias w:val="Subtitle"/>
                 <w:id w:val="15524255"/>
-                <w:placeholder>
-                  <w:docPart w:val="C3582C62B4814A7BB8ABF7755AE48177"/>
-                </w:placeholder>
                 <w:dataBinding w:prefixMappings="xmlns:ns0='http://schemas.openxmlformats.org/package/2006/metadata/core-properties' xmlns:ns1='http://purl.org/dc/elements/1.1/'" w:xpath="/ns0:coreProperties[1]/ns1:subject[1]" w:storeItemID="{6C3C8BC8-F283-45AE-878A-BAB7291924A1}"/>
                 <w:text/>
               </w:sdtPr>
@@ -187,9 +182,6 @@
                   </w:rPr>
                   <w:alias w:val="Author"/>
                   <w:id w:val="15524260"/>
-                  <w:placeholder>
-                    <w:docPart w:val="3B7DD8A9D1C746378329EC5EFE71395E"/>
-                  </w:placeholder>
                   <w:dataBinding w:prefixMappings="xmlns:ns0='http://schemas.openxmlformats.org/package/2006/metadata/core-properties' xmlns:ns1='http://purl.org/dc/elements/1.1/'" w:xpath="/ns0:coreProperties[1]/ns1:creator[1]" w:storeItemID="{6C3C8BC8-F283-45AE-878A-BAB7291924A1}"/>
                   <w:text/>
                 </w:sdtPr>
@@ -204,31 +196,13 @@
                         <w:bCs/>
                       </w:rPr>
                     </w:pPr>
-                    <w:proofErr w:type="spellStart"/>
                     <w:r>
                       <w:rPr>
                         <w:b/>
                         <w:bCs/>
                       </w:rPr>
-                      <w:t>Kartikay</w:t>
+                      <w:t>Kartikay  Dani</w:t>
                     </w:r>
-                    <w:proofErr w:type="spellEnd"/>
-                    <w:r>
-                      <w:rPr>
-                        <w:b/>
-                        <w:bCs/>
-                      </w:rPr>
-                      <w:t xml:space="preserve">  </w:t>
-                    </w:r>
-                    <w:proofErr w:type="spellStart"/>
-                    <w:r>
-                      <w:rPr>
-                        <w:b/>
-                        <w:bCs/>
-                      </w:rPr>
-                      <w:t>Dani</w:t>
-                    </w:r>
-                    <w:proofErr w:type="spellEnd"/>
                     <w:r>
                       <w:rPr>
                         <w:b/>
@@ -5540,7 +5514,7 @@
           <w:i/>
         </w:rPr>
       </w:pPr>
-      <w:bookmarkStart w:id="1" w:name="_Toc400804493"/>
+      <w:bookmarkStart w:id="0" w:name="_Toc400804493"/>
       <w:r>
         <w:rPr>
           <w:i/>
@@ -5548,7 +5522,7 @@
         <w:lastRenderedPageBreak/>
         <w:t>List Of Figures</w:t>
       </w:r>
-      <w:bookmarkEnd w:id="1"/>
+      <w:bookmarkEnd w:id="0"/>
     </w:p>
     <w:p>
       <w:pPr>
@@ -5561,34 +5535,353 @@
           <w:rFonts w:eastAsiaTheme="minorEastAsia"/>
           <w:caps w:val="0"/>
           <w:noProof/>
-          <w:sz w:val="28"/>
-          <w:szCs w:val="22"/>
-        </w:rPr>
-      </w:pPr>
-      <w:r>
+          <w:sz w:val="24"/>
+          <w:szCs w:val="24"/>
+        </w:rPr>
+      </w:pPr>
+      <w:r>
+        <w:rPr>
+          <w:caps w:val="0"/>
+          <w:sz w:val="24"/>
+          <w:szCs w:val="24"/>
+        </w:rPr>
         <w:fldChar w:fldCharType="begin"/>
       </w:r>
       <w:r>
-        <w:instrText xml:space="preserve"> TOC \h \z \c "Figure" </w:instrText>
-      </w:r>
-      <w:r>
+        <w:rPr>
+          <w:caps w:val="0"/>
+          <w:sz w:val="24"/>
+          <w:szCs w:val="24"/>
+        </w:rPr>
+        <w:instrText xml:space="preserve"> TOC \c "Figure" </w:instrText>
+      </w:r>
+      <w:r>
+        <w:rPr>
+          <w:caps w:val="0"/>
+          <w:sz w:val="24"/>
+          <w:szCs w:val="24"/>
+        </w:rPr>
         <w:fldChar w:fldCharType="separate"/>
       </w:r>
-      <w:hyperlink r:id="rId10" w:anchor="_Toc400798940" w:history="1">
+      <w:r>
+        <w:rPr>
+          <w:noProof/>
+          <w:sz w:val="24"/>
+          <w:szCs w:val="24"/>
+        </w:rPr>
+        <w:t>Figure 1 Product Use Case</w:t>
+      </w:r>
+      <w:r>
+        <w:rPr>
+          <w:noProof/>
+          <w:sz w:val="24"/>
+          <w:szCs w:val="24"/>
+        </w:rPr>
+        <w:tab/>
+      </w:r>
+      <w:r>
+        <w:rPr>
+          <w:noProof/>
+          <w:sz w:val="24"/>
+          <w:szCs w:val="24"/>
+        </w:rPr>
+        <w:fldChar w:fldCharType="begin"/>
+      </w:r>
+      <w:r>
+        <w:rPr>
+          <w:noProof/>
+          <w:sz w:val="24"/>
+          <w:szCs w:val="24"/>
+        </w:rPr>
+        <w:instrText xml:space="preserve"> PAGEREF _Toc400815864 \h </w:instrText>
+      </w:r>
+      <w:r>
+        <w:rPr>
+          <w:noProof/>
+          <w:sz w:val="24"/>
+          <w:szCs w:val="24"/>
+        </w:rPr>
+      </w:r>
+      <w:r>
+        <w:rPr>
+          <w:noProof/>
+          <w:sz w:val="24"/>
+          <w:szCs w:val="24"/>
+        </w:rPr>
+        <w:fldChar w:fldCharType="separate"/>
+      </w:r>
+      <w:r>
+        <w:rPr>
+          <w:noProof/>
+          <w:sz w:val="24"/>
+          <w:szCs w:val="24"/>
+        </w:rPr>
+        <w:t>6</w:t>
+      </w:r>
+      <w:r>
+        <w:rPr>
+          <w:noProof/>
+          <w:sz w:val="24"/>
+          <w:szCs w:val="24"/>
+        </w:rPr>
+        <w:fldChar w:fldCharType="end"/>
+      </w:r>
+    </w:p>
+    <w:p>
+      <w:pPr>
+        <w:pStyle w:val="TableofFigures"/>
+        <w:tabs>
+          <w:tab w:val="right" w:leader="dot" w:pos="9350"/>
+        </w:tabs>
+        <w:ind w:left="872"/>
+        <w:rPr>
+          <w:rFonts w:eastAsiaTheme="minorEastAsia"/>
+          <w:caps w:val="0"/>
+          <w:noProof/>
+          <w:sz w:val="24"/>
+          <w:szCs w:val="24"/>
+        </w:rPr>
+      </w:pPr>
+      <w:r>
+        <w:rPr>
+          <w:noProof/>
+          <w:sz w:val="24"/>
+          <w:szCs w:val="24"/>
+        </w:rPr>
+        <w:t>Figure 2 Use Case 1 - Student Login</w:t>
+      </w:r>
+      <w:r>
+        <w:rPr>
+          <w:noProof/>
+          <w:sz w:val="24"/>
+          <w:szCs w:val="24"/>
+        </w:rPr>
+        <w:tab/>
+      </w:r>
+      <w:r>
+        <w:rPr>
+          <w:noProof/>
+          <w:sz w:val="24"/>
+          <w:szCs w:val="24"/>
+        </w:rPr>
+        <w:fldChar w:fldCharType="begin"/>
+      </w:r>
+      <w:r>
+        <w:rPr>
+          <w:noProof/>
+          <w:sz w:val="24"/>
+          <w:szCs w:val="24"/>
+        </w:rPr>
+        <w:instrText xml:space="preserve"> PAGEREF _Toc400815865 \h </w:instrText>
+      </w:r>
+      <w:r>
+        <w:rPr>
+          <w:noProof/>
+          <w:sz w:val="24"/>
+          <w:szCs w:val="24"/>
+        </w:rPr>
+      </w:r>
+      <w:r>
+        <w:rPr>
+          <w:noProof/>
+          <w:sz w:val="24"/>
+          <w:szCs w:val="24"/>
+        </w:rPr>
+        <w:fldChar w:fldCharType="separate"/>
+      </w:r>
+      <w:r>
+        <w:rPr>
+          <w:noProof/>
+          <w:sz w:val="24"/>
+          <w:szCs w:val="24"/>
+        </w:rPr>
+        <w:t>7</w:t>
+      </w:r>
+      <w:r>
+        <w:rPr>
+          <w:noProof/>
+          <w:sz w:val="24"/>
+          <w:szCs w:val="24"/>
+        </w:rPr>
+        <w:fldChar w:fldCharType="end"/>
+      </w:r>
+    </w:p>
+    <w:p>
+      <w:pPr>
+        <w:pStyle w:val="TableofFigures"/>
+        <w:tabs>
+          <w:tab w:val="right" w:leader="dot" w:pos="9350"/>
+        </w:tabs>
+        <w:ind w:left="872"/>
+        <w:rPr>
+          <w:rFonts w:eastAsiaTheme="minorEastAsia"/>
+          <w:caps w:val="0"/>
+          <w:noProof/>
+          <w:sz w:val="24"/>
+          <w:szCs w:val="24"/>
+        </w:rPr>
+      </w:pPr>
+      <w:r>
+        <w:rPr>
+          <w:noProof/>
+          <w:sz w:val="24"/>
+          <w:szCs w:val="24"/>
+        </w:rPr>
+        <w:t>Figure 3 - Use Case 3 - Pay for meal</w:t>
+      </w:r>
+      <w:r>
+        <w:rPr>
+          <w:noProof/>
+          <w:sz w:val="24"/>
+          <w:szCs w:val="24"/>
+        </w:rPr>
+        <w:tab/>
+      </w:r>
+      <w:r>
+        <w:rPr>
+          <w:noProof/>
+          <w:sz w:val="24"/>
+          <w:szCs w:val="24"/>
+        </w:rPr>
+        <w:fldChar w:fldCharType="begin"/>
+      </w:r>
+      <w:r>
+        <w:rPr>
+          <w:noProof/>
+          <w:sz w:val="24"/>
+          <w:szCs w:val="24"/>
+        </w:rPr>
+        <w:instrText xml:space="preserve"> PAGEREF _Toc400815866 \h </w:instrText>
+      </w:r>
+      <w:r>
+        <w:rPr>
+          <w:noProof/>
+          <w:sz w:val="24"/>
+          <w:szCs w:val="24"/>
+        </w:rPr>
+      </w:r>
+      <w:r>
+        <w:rPr>
+          <w:noProof/>
+          <w:sz w:val="24"/>
+          <w:szCs w:val="24"/>
+        </w:rPr>
+        <w:fldChar w:fldCharType="separate"/>
+      </w:r>
+      <w:r>
+        <w:rPr>
+          <w:noProof/>
+          <w:sz w:val="24"/>
+          <w:szCs w:val="24"/>
+        </w:rPr>
+        <w:t>7</w:t>
+      </w:r>
+      <w:r>
+        <w:rPr>
+          <w:noProof/>
+          <w:sz w:val="24"/>
+          <w:szCs w:val="24"/>
+        </w:rPr>
+        <w:fldChar w:fldCharType="end"/>
+      </w:r>
+    </w:p>
+    <w:p>
+      <w:pPr>
+        <w:ind w:left="864"/>
+        <w:rPr>
+          <w:sz w:val="24"/>
+          <w:szCs w:val="24"/>
+        </w:rPr>
+      </w:pPr>
+      <w:r>
+        <w:rPr>
+          <w:caps/>
+          <w:sz w:val="24"/>
+          <w:szCs w:val="24"/>
+        </w:rPr>
+        <w:fldChar w:fldCharType="end"/>
+      </w:r>
+    </w:p>
+    <w:p>
+      <w:pPr>
+        <w:pStyle w:val="Main"/>
+        <w:rPr>
+          <w:i/>
+        </w:rPr>
+      </w:pPr>
+      <w:bookmarkStart w:id="1" w:name="_Toc400804494"/>
+      <w:r>
+        <w:rPr>
+          <w:i/>
+        </w:rPr>
+        <w:t>List Of Tables</w:t>
+      </w:r>
+      <w:bookmarkEnd w:id="1"/>
+    </w:p>
+    <w:p>
+      <w:pPr>
+        <w:pStyle w:val="TableofFigures"/>
+        <w:tabs>
+          <w:tab w:val="right" w:leader="dot" w:pos="9350"/>
+        </w:tabs>
+        <w:ind w:left="872"/>
+        <w:rPr>
+          <w:rFonts w:eastAsiaTheme="minorEastAsia"/>
+          <w:caps w:val="0"/>
+          <w:noProof/>
+          <w:sz w:val="24"/>
+          <w:szCs w:val="24"/>
+        </w:rPr>
+      </w:pPr>
+      <w:r>
+        <w:rPr>
+          <w:rStyle w:val="SubtleEmphasis"/>
+          <w:i w:val="0"/>
+          <w:iCs w:val="0"/>
+          <w:color w:val="auto"/>
+          <w:sz w:val="24"/>
+          <w:szCs w:val="24"/>
+        </w:rPr>
+        <w:fldChar w:fldCharType="begin"/>
+      </w:r>
+      <w:r>
+        <w:rPr>
+          <w:rStyle w:val="SubtleEmphasis"/>
+          <w:i w:val="0"/>
+          <w:iCs w:val="0"/>
+          <w:color w:val="auto"/>
+          <w:sz w:val="24"/>
+          <w:szCs w:val="24"/>
+        </w:rPr>
+        <w:instrText xml:space="preserve"> TOC \h \z \c "Table" </w:instrText>
+      </w:r>
+      <w:r>
+        <w:rPr>
+          <w:rStyle w:val="SubtleEmphasis"/>
+          <w:i w:val="0"/>
+          <w:iCs w:val="0"/>
+          <w:color w:val="auto"/>
+          <w:sz w:val="24"/>
+          <w:szCs w:val="24"/>
+        </w:rPr>
+        <w:fldChar w:fldCharType="separate"/>
+      </w:r>
+      <w:hyperlink w:anchor="_Toc400812468" w:history="1">
         <w:r>
           <w:rPr>
             <w:rStyle w:val="Hyperlink"/>
             <w:noProof/>
-            <w:color w:val="auto"/>
             <w:sz w:val="24"/>
+            <w:szCs w:val="24"/>
           </w:rPr>
-          <w:t>Figure 1 Use Case</w:t>
+          <w:t>Table 1 Change History</w:t>
         </w:r>
         <w:r>
           <w:rPr>
             <w:noProof/>
             <w:webHidden/>
             <w:sz w:val="24"/>
+            <w:szCs w:val="24"/>
           </w:rPr>
           <w:tab/>
         </w:r>
@@ -5597,6 +5890,7 @@
             <w:noProof/>
             <w:webHidden/>
             <w:sz w:val="24"/>
+            <w:szCs w:val="24"/>
           </w:rPr>
           <w:fldChar w:fldCharType="begin"/>
         </w:r>
@@ -5605,14 +5899,16 @@
             <w:noProof/>
             <w:webHidden/>
             <w:sz w:val="24"/>
+            <w:szCs w:val="24"/>
           </w:rPr>
-          <w:instrText xml:space="preserve"> PAGEREF _Toc400798940 \h </w:instrText>
+          <w:instrText xml:space="preserve"> PAGEREF _Toc400812468 \h </w:instrText>
         </w:r>
         <w:r>
           <w:rPr>
             <w:noProof/>
             <w:webHidden/>
             <w:sz w:val="24"/>
+            <w:szCs w:val="24"/>
           </w:rPr>
         </w:r>
         <w:r>
@@ -5620,6 +5916,7 @@
             <w:noProof/>
             <w:webHidden/>
             <w:sz w:val="24"/>
+            <w:szCs w:val="24"/>
           </w:rPr>
           <w:fldChar w:fldCharType="separate"/>
         </w:r>
@@ -5628,14 +5925,16 @@
             <w:noProof/>
             <w:webHidden/>
             <w:sz w:val="24"/>
+            <w:szCs w:val="24"/>
           </w:rPr>
-          <w:t>6</w:t>
+          <w:t>3</w:t>
         </w:r>
         <w:r>
           <w:rPr>
             <w:noProof/>
             <w:webHidden/>
             <w:sz w:val="24"/>
+            <w:szCs w:val="24"/>
           </w:rPr>
           <w:fldChar w:fldCharType="end"/>
         </w:r>
@@ -5652,25 +5951,26 @@
           <w:rFonts w:eastAsiaTheme="minorEastAsia"/>
           <w:caps w:val="0"/>
           <w:noProof/>
-          <w:sz w:val="28"/>
-          <w:szCs w:val="22"/>
-        </w:rPr>
-      </w:pPr>
-      <w:hyperlink r:id="rId11" w:anchor="_Toc400798941" w:history="1">
+          <w:sz w:val="24"/>
+          <w:szCs w:val="24"/>
+        </w:rPr>
+      </w:pPr>
+      <w:hyperlink w:anchor="_Toc400812469" w:history="1">
         <w:r>
           <w:rPr>
             <w:rStyle w:val="Hyperlink"/>
             <w:noProof/>
-            <w:color w:val="auto"/>
             <w:sz w:val="24"/>
+            <w:szCs w:val="24"/>
           </w:rPr>
-          <w:t>Figure 2 Use Case 1 - Student Login</w:t>
+          <w:t>Table 2 Work Partitioning</w:t>
         </w:r>
         <w:r>
           <w:rPr>
             <w:noProof/>
             <w:webHidden/>
             <w:sz w:val="24"/>
+            <w:szCs w:val="24"/>
           </w:rPr>
           <w:tab/>
         </w:r>
@@ -5679,6 +5979,7 @@
             <w:noProof/>
             <w:webHidden/>
             <w:sz w:val="24"/>
+            <w:szCs w:val="24"/>
           </w:rPr>
           <w:fldChar w:fldCharType="begin"/>
         </w:r>
@@ -5687,14 +5988,16 @@
             <w:noProof/>
             <w:webHidden/>
             <w:sz w:val="24"/>
+            <w:szCs w:val="24"/>
           </w:rPr>
-          <w:instrText xml:space="preserve"> PAGEREF _Toc400798941 \h </w:instrText>
+          <w:instrText xml:space="preserve"> PAGEREF _Toc400812469 \h </w:instrText>
         </w:r>
         <w:r>
           <w:rPr>
             <w:noProof/>
             <w:webHidden/>
             <w:sz w:val="24"/>
+            <w:szCs w:val="24"/>
           </w:rPr>
         </w:r>
         <w:r>
@@ -5702,6 +6005,7 @@
             <w:noProof/>
             <w:webHidden/>
             <w:sz w:val="24"/>
+            <w:szCs w:val="24"/>
           </w:rPr>
           <w:fldChar w:fldCharType="separate"/>
         </w:r>
@@ -5710,14 +6014,16 @@
             <w:noProof/>
             <w:webHidden/>
             <w:sz w:val="24"/>
+            <w:szCs w:val="24"/>
           </w:rPr>
-          <w:t>7</w:t>
+          <w:t>5</w:t>
         </w:r>
         <w:r>
           <w:rPr>
             <w:noProof/>
             <w:webHidden/>
             <w:sz w:val="24"/>
+            <w:szCs w:val="24"/>
           </w:rPr>
           <w:fldChar w:fldCharType="end"/>
         </w:r>
@@ -5734,25 +6040,26 @@
           <w:rFonts w:eastAsiaTheme="minorEastAsia"/>
           <w:caps w:val="0"/>
           <w:noProof/>
-          <w:sz w:val="28"/>
-          <w:szCs w:val="22"/>
-        </w:rPr>
-      </w:pPr>
-      <w:hyperlink r:id="rId12" w:anchor="_Toc400798942" w:history="1">
+          <w:sz w:val="24"/>
+          <w:szCs w:val="24"/>
+        </w:rPr>
+      </w:pPr>
+      <w:hyperlink w:anchor="_Toc400812470" w:history="1">
         <w:r>
           <w:rPr>
             <w:rStyle w:val="Hyperlink"/>
             <w:noProof/>
-            <w:color w:val="auto"/>
             <w:sz w:val="24"/>
+            <w:szCs w:val="24"/>
           </w:rPr>
-          <w:t>Figure 3 Use Case 3 - Pay for Meal</w:t>
+          <w:t>Table 3 Authenticate User</w:t>
         </w:r>
         <w:r>
           <w:rPr>
             <w:noProof/>
             <w:webHidden/>
             <w:sz w:val="24"/>
+            <w:szCs w:val="24"/>
           </w:rPr>
           <w:tab/>
         </w:r>
@@ -5761,6 +6068,7 @@
             <w:noProof/>
             <w:webHidden/>
             <w:sz w:val="24"/>
+            <w:szCs w:val="24"/>
           </w:rPr>
           <w:fldChar w:fldCharType="begin"/>
         </w:r>
@@ -5769,14 +6077,16 @@
             <w:noProof/>
             <w:webHidden/>
             <w:sz w:val="24"/>
+            <w:szCs w:val="24"/>
           </w:rPr>
-          <w:instrText xml:space="preserve"> PAGEREF _Toc400798942 \h </w:instrText>
+          <w:instrText xml:space="preserve"> PAGEREF _Toc400812470 \h </w:instrText>
         </w:r>
         <w:r>
           <w:rPr>
             <w:noProof/>
             <w:webHidden/>
             <w:sz w:val="24"/>
+            <w:szCs w:val="24"/>
           </w:rPr>
         </w:r>
         <w:r>
@@ -5784,6 +6094,7 @@
             <w:noProof/>
             <w:webHidden/>
             <w:sz w:val="24"/>
+            <w:szCs w:val="24"/>
           </w:rPr>
           <w:fldChar w:fldCharType="separate"/>
         </w:r>
@@ -5792,43 +6103,20 @@
             <w:noProof/>
             <w:webHidden/>
             <w:sz w:val="24"/>
+            <w:szCs w:val="24"/>
           </w:rPr>
-          <w:t>7</w:t>
+          <w:t>8</w:t>
         </w:r>
         <w:r>
           <w:rPr>
             <w:noProof/>
             <w:webHidden/>
             <w:sz w:val="24"/>
+            <w:szCs w:val="24"/>
           </w:rPr>
           <w:fldChar w:fldCharType="end"/>
         </w:r>
       </w:hyperlink>
-    </w:p>
-    <w:p>
-      <w:pPr>
-        <w:pStyle w:val="ListParagraph"/>
-        <w:ind w:left="432"/>
-      </w:pPr>
-      <w:r>
-        <w:fldChar w:fldCharType="end"/>
-      </w:r>
-    </w:p>
-    <w:p>
-      <w:pPr>
-        <w:pStyle w:val="Main"/>
-        <w:rPr>
-          <w:i/>
-        </w:rPr>
-      </w:pPr>
-      <w:bookmarkStart w:id="2" w:name="_Toc400804494"/>
-      <w:r>
-        <w:rPr>
-          <w:i/>
-        </w:rPr>
-        <w:t>List Of Tables</w:t>
-      </w:r>
-      <w:bookmarkEnd w:id="2"/>
     </w:p>
     <w:p>
       <w:pPr>
@@ -5838,43 +6126,29 @@
         </w:tabs>
         <w:ind w:left="872"/>
         <w:rPr>
+          <w:rFonts w:eastAsiaTheme="minorEastAsia"/>
+          <w:caps w:val="0"/>
           <w:noProof/>
           <w:sz w:val="24"/>
-        </w:rPr>
-      </w:pPr>
-      <w:r>
-        <w:rPr>
-          <w:sz w:val="24"/>
-        </w:rPr>
-        <w:fldChar w:fldCharType="begin"/>
-      </w:r>
-      <w:r>
-        <w:rPr>
-          <w:sz w:val="24"/>
-        </w:rPr>
-        <w:instrText xml:space="preserve"> TOC \h \z \c "Table" </w:instrText>
-      </w:r>
-      <w:r>
-        <w:rPr>
-          <w:sz w:val="24"/>
-        </w:rPr>
-        <w:fldChar w:fldCharType="separate"/>
-      </w:r>
-      <w:hyperlink w:anchor="_Toc400798604" w:history="1">
+          <w:szCs w:val="24"/>
+        </w:rPr>
+      </w:pPr>
+      <w:hyperlink w:anchor="_Toc400812471" w:history="1">
         <w:r>
           <w:rPr>
             <w:rStyle w:val="Hyperlink"/>
             <w:noProof/>
-            <w:color w:val="auto"/>
             <w:sz w:val="24"/>
+            <w:szCs w:val="24"/>
           </w:rPr>
-          <w:t>Table 1 Change History</w:t>
+          <w:t>Table 4 Connection of Student Number to Mobile</w:t>
         </w:r>
         <w:r>
           <w:rPr>
             <w:noProof/>
             <w:webHidden/>
             <w:sz w:val="24"/>
+            <w:szCs w:val="24"/>
           </w:rPr>
           <w:tab/>
         </w:r>
@@ -5883,6 +6157,7 @@
             <w:noProof/>
             <w:webHidden/>
             <w:sz w:val="24"/>
+            <w:szCs w:val="24"/>
           </w:rPr>
           <w:fldChar w:fldCharType="begin"/>
         </w:r>
@@ -5891,14 +6166,16 @@
             <w:noProof/>
             <w:webHidden/>
             <w:sz w:val="24"/>
+            <w:szCs w:val="24"/>
           </w:rPr>
-          <w:instrText xml:space="preserve"> PAGEREF _Toc400798604 \h </w:instrText>
+          <w:instrText xml:space="preserve"> PAGEREF _Toc400812471 \h </w:instrText>
         </w:r>
         <w:r>
           <w:rPr>
             <w:noProof/>
             <w:webHidden/>
             <w:sz w:val="24"/>
+            <w:szCs w:val="24"/>
           </w:rPr>
         </w:r>
         <w:r>
@@ -5906,6 +6183,7 @@
             <w:noProof/>
             <w:webHidden/>
             <w:sz w:val="24"/>
+            <w:szCs w:val="24"/>
           </w:rPr>
           <w:fldChar w:fldCharType="separate"/>
         </w:r>
@@ -5914,14 +6192,16 @@
             <w:noProof/>
             <w:webHidden/>
             <w:sz w:val="24"/>
+            <w:szCs w:val="24"/>
           </w:rPr>
-          <w:t>3</w:t>
+          <w:t>8</w:t>
         </w:r>
         <w:r>
           <w:rPr>
             <w:noProof/>
             <w:webHidden/>
             <w:sz w:val="24"/>
+            <w:szCs w:val="24"/>
           </w:rPr>
           <w:fldChar w:fldCharType="end"/>
         </w:r>
@@ -5935,25 +6215,29 @@
         </w:tabs>
         <w:ind w:left="872"/>
         <w:rPr>
+          <w:rFonts w:eastAsiaTheme="minorEastAsia"/>
+          <w:caps w:val="0"/>
           <w:noProof/>
           <w:sz w:val="24"/>
-        </w:rPr>
-      </w:pPr>
-      <w:hyperlink w:anchor="_Toc400798605" w:history="1">
+          <w:szCs w:val="24"/>
+        </w:rPr>
+      </w:pPr>
+      <w:hyperlink w:anchor="_Toc400812472" w:history="1">
         <w:r>
           <w:rPr>
             <w:rStyle w:val="Hyperlink"/>
             <w:noProof/>
-            <w:color w:val="auto"/>
             <w:sz w:val="24"/>
+            <w:szCs w:val="24"/>
           </w:rPr>
-          <w:t>Table 2 Work Partitioning</w:t>
+          <w:t>Table 5 Payment Option and Transaction History</w:t>
         </w:r>
         <w:r>
           <w:rPr>
             <w:noProof/>
             <w:webHidden/>
             <w:sz w:val="24"/>
+            <w:szCs w:val="24"/>
           </w:rPr>
           <w:tab/>
         </w:r>
@@ -5962,6 +6246,7 @@
             <w:noProof/>
             <w:webHidden/>
             <w:sz w:val="24"/>
+            <w:szCs w:val="24"/>
           </w:rPr>
           <w:fldChar w:fldCharType="begin"/>
         </w:r>
@@ -5970,14 +6255,16 @@
             <w:noProof/>
             <w:webHidden/>
             <w:sz w:val="24"/>
+            <w:szCs w:val="24"/>
           </w:rPr>
-          <w:instrText xml:space="preserve"> PAGEREF _Toc400798605 \h </w:instrText>
+          <w:instrText xml:space="preserve"> PAGEREF _Toc400812472 \h </w:instrText>
         </w:r>
         <w:r>
           <w:rPr>
             <w:noProof/>
             <w:webHidden/>
             <w:sz w:val="24"/>
+            <w:szCs w:val="24"/>
           </w:rPr>
         </w:r>
         <w:r>
@@ -5985,6 +6272,7 @@
             <w:noProof/>
             <w:webHidden/>
             <w:sz w:val="24"/>
+            <w:szCs w:val="24"/>
           </w:rPr>
           <w:fldChar w:fldCharType="separate"/>
         </w:r>
@@ -5993,14 +6281,16 @@
             <w:noProof/>
             <w:webHidden/>
             <w:sz w:val="24"/>
+            <w:szCs w:val="24"/>
           </w:rPr>
-          <w:t>5</w:t>
+          <w:t>9</w:t>
         </w:r>
         <w:r>
           <w:rPr>
             <w:noProof/>
             <w:webHidden/>
             <w:sz w:val="24"/>
+            <w:szCs w:val="24"/>
           </w:rPr>
           <w:fldChar w:fldCharType="end"/>
         </w:r>
@@ -6014,25 +6304,29 @@
         </w:tabs>
         <w:ind w:left="872"/>
         <w:rPr>
+          <w:rFonts w:eastAsiaTheme="minorEastAsia"/>
+          <w:caps w:val="0"/>
           <w:noProof/>
           <w:sz w:val="24"/>
-        </w:rPr>
-      </w:pPr>
-      <w:hyperlink w:anchor="_Toc400798606" w:history="1">
+          <w:szCs w:val="24"/>
+        </w:rPr>
+      </w:pPr>
+      <w:hyperlink w:anchor="_Toc400812473" w:history="1">
         <w:r>
           <w:rPr>
             <w:rStyle w:val="Hyperlink"/>
             <w:noProof/>
-            <w:color w:val="auto"/>
             <w:sz w:val="24"/>
+            <w:szCs w:val="24"/>
           </w:rPr>
-          <w:t>Table 3 Authenticate User</w:t>
+          <w:t>Table 6 Performing Transactions</w:t>
         </w:r>
         <w:r>
           <w:rPr>
             <w:noProof/>
             <w:webHidden/>
             <w:sz w:val="24"/>
+            <w:szCs w:val="24"/>
           </w:rPr>
           <w:tab/>
         </w:r>
@@ -6041,6 +6335,7 @@
             <w:noProof/>
             <w:webHidden/>
             <w:sz w:val="24"/>
+            <w:szCs w:val="24"/>
           </w:rPr>
           <w:fldChar w:fldCharType="begin"/>
         </w:r>
@@ -6049,14 +6344,16 @@
             <w:noProof/>
             <w:webHidden/>
             <w:sz w:val="24"/>
+            <w:szCs w:val="24"/>
           </w:rPr>
-          <w:instrText xml:space="preserve"> PAGEREF _Toc400798606 \h </w:instrText>
+          <w:instrText xml:space="preserve"> PAGEREF _Toc400812473 \h </w:instrText>
         </w:r>
         <w:r>
           <w:rPr>
             <w:noProof/>
             <w:webHidden/>
             <w:sz w:val="24"/>
+            <w:szCs w:val="24"/>
           </w:rPr>
         </w:r>
         <w:r>
@@ -6064,6 +6361,7 @@
             <w:noProof/>
             <w:webHidden/>
             <w:sz w:val="24"/>
+            <w:szCs w:val="24"/>
           </w:rPr>
           <w:fldChar w:fldCharType="separate"/>
         </w:r>
@@ -6072,14 +6370,16 @@
             <w:noProof/>
             <w:webHidden/>
             <w:sz w:val="24"/>
+            <w:szCs w:val="24"/>
           </w:rPr>
-          <w:t>8</w:t>
+          <w:t>9</w:t>
         </w:r>
         <w:r>
           <w:rPr>
             <w:noProof/>
             <w:webHidden/>
             <w:sz w:val="24"/>
+            <w:szCs w:val="24"/>
           </w:rPr>
           <w:fldChar w:fldCharType="end"/>
         </w:r>
@@ -6093,25 +6393,29 @@
         </w:tabs>
         <w:ind w:left="872"/>
         <w:rPr>
+          <w:rFonts w:eastAsiaTheme="minorEastAsia"/>
+          <w:caps w:val="0"/>
           <w:noProof/>
           <w:sz w:val="24"/>
-        </w:rPr>
-      </w:pPr>
-      <w:hyperlink w:anchor="_Toc400798607" w:history="1">
+          <w:szCs w:val="24"/>
+        </w:rPr>
+      </w:pPr>
+      <w:hyperlink w:anchor="_Toc400812474" w:history="1">
         <w:r>
           <w:rPr>
             <w:rStyle w:val="Hyperlink"/>
             <w:noProof/>
-            <w:color w:val="auto"/>
             <w:sz w:val="24"/>
+            <w:szCs w:val="24"/>
           </w:rPr>
-          <w:t>Table 4 Connection of Student Number to Mobile</w:t>
+          <w:t>Table 7 Requirements Timeline</w:t>
         </w:r>
         <w:r>
           <w:rPr>
             <w:noProof/>
             <w:webHidden/>
             <w:sz w:val="24"/>
+            <w:szCs w:val="24"/>
           </w:rPr>
           <w:tab/>
         </w:r>
@@ -6120,6 +6424,7 @@
             <w:noProof/>
             <w:webHidden/>
             <w:sz w:val="24"/>
+            <w:szCs w:val="24"/>
           </w:rPr>
           <w:fldChar w:fldCharType="begin"/>
         </w:r>
@@ -6128,14 +6433,16 @@
             <w:noProof/>
             <w:webHidden/>
             <w:sz w:val="24"/>
+            <w:szCs w:val="24"/>
           </w:rPr>
-          <w:instrText xml:space="preserve"> PAGEREF _Toc400798607 \h </w:instrText>
+          <w:instrText xml:space="preserve"> PAGEREF _Toc400812474 \h </w:instrText>
         </w:r>
         <w:r>
           <w:rPr>
             <w:noProof/>
             <w:webHidden/>
             <w:sz w:val="24"/>
+            <w:szCs w:val="24"/>
           </w:rPr>
         </w:r>
         <w:r>
@@ -6143,6 +6450,7 @@
             <w:noProof/>
             <w:webHidden/>
             <w:sz w:val="24"/>
+            <w:szCs w:val="24"/>
           </w:rPr>
           <w:fldChar w:fldCharType="separate"/>
         </w:r>
@@ -6151,244 +6459,7 @@
             <w:noProof/>
             <w:webHidden/>
             <w:sz w:val="24"/>
-          </w:rPr>
-          <w:t>8</w:t>
-        </w:r>
-        <w:r>
-          <w:rPr>
-            <w:noProof/>
-            <w:webHidden/>
-            <w:sz w:val="24"/>
-          </w:rPr>
-          <w:fldChar w:fldCharType="end"/>
-        </w:r>
-      </w:hyperlink>
-    </w:p>
-    <w:p>
-      <w:pPr>
-        <w:pStyle w:val="TableofFigures"/>
-        <w:tabs>
-          <w:tab w:val="right" w:leader="dot" w:pos="9350"/>
-        </w:tabs>
-        <w:ind w:left="872"/>
-        <w:rPr>
-          <w:noProof/>
-          <w:sz w:val="24"/>
-        </w:rPr>
-      </w:pPr>
-      <w:hyperlink w:anchor="_Toc400798608" w:history="1">
-        <w:r>
-          <w:rPr>
-            <w:rStyle w:val="Hyperlink"/>
-            <w:noProof/>
-            <w:color w:val="auto"/>
-            <w:sz w:val="24"/>
-          </w:rPr>
-          <w:t>Table 5 Payment Option and Transaction History</w:t>
-        </w:r>
-        <w:r>
-          <w:rPr>
-            <w:noProof/>
-            <w:webHidden/>
-            <w:sz w:val="24"/>
-          </w:rPr>
-          <w:tab/>
-        </w:r>
-        <w:r>
-          <w:rPr>
-            <w:noProof/>
-            <w:webHidden/>
-            <w:sz w:val="24"/>
-          </w:rPr>
-          <w:fldChar w:fldCharType="begin"/>
-        </w:r>
-        <w:r>
-          <w:rPr>
-            <w:noProof/>
-            <w:webHidden/>
-            <w:sz w:val="24"/>
-          </w:rPr>
-          <w:instrText xml:space="preserve"> PAGEREF _Toc400798608 \h </w:instrText>
-        </w:r>
-        <w:r>
-          <w:rPr>
-            <w:noProof/>
-            <w:webHidden/>
-            <w:sz w:val="24"/>
-          </w:rPr>
-        </w:r>
-        <w:r>
-          <w:rPr>
-            <w:noProof/>
-            <w:webHidden/>
-            <w:sz w:val="24"/>
-          </w:rPr>
-          <w:fldChar w:fldCharType="separate"/>
-        </w:r>
-        <w:r>
-          <w:rPr>
-            <w:noProof/>
-            <w:webHidden/>
-            <w:sz w:val="24"/>
-          </w:rPr>
-          <w:t>9</w:t>
-        </w:r>
-        <w:r>
-          <w:rPr>
-            <w:noProof/>
-            <w:webHidden/>
-            <w:sz w:val="24"/>
-          </w:rPr>
-          <w:fldChar w:fldCharType="end"/>
-        </w:r>
-      </w:hyperlink>
-    </w:p>
-    <w:p>
-      <w:pPr>
-        <w:pStyle w:val="TableofFigures"/>
-        <w:tabs>
-          <w:tab w:val="right" w:leader="dot" w:pos="9350"/>
-        </w:tabs>
-        <w:ind w:left="872"/>
-        <w:rPr>
-          <w:noProof/>
-          <w:sz w:val="24"/>
-        </w:rPr>
-      </w:pPr>
-      <w:hyperlink w:anchor="_Toc400798609" w:history="1">
-        <w:r>
-          <w:rPr>
-            <w:rStyle w:val="Hyperlink"/>
-            <w:noProof/>
-            <w:color w:val="auto"/>
-            <w:sz w:val="24"/>
-          </w:rPr>
-          <w:t>Table 6 Performing Transactions</w:t>
-        </w:r>
-        <w:r>
-          <w:rPr>
-            <w:noProof/>
-            <w:webHidden/>
-            <w:sz w:val="24"/>
-          </w:rPr>
-          <w:tab/>
-        </w:r>
-        <w:r>
-          <w:rPr>
-            <w:noProof/>
-            <w:webHidden/>
-            <w:sz w:val="24"/>
-          </w:rPr>
-          <w:fldChar w:fldCharType="begin"/>
-        </w:r>
-        <w:r>
-          <w:rPr>
-            <w:noProof/>
-            <w:webHidden/>
-            <w:sz w:val="24"/>
-          </w:rPr>
-          <w:instrText xml:space="preserve"> PAGEREF _Toc400798609 \h </w:instrText>
-        </w:r>
-        <w:r>
-          <w:rPr>
-            <w:noProof/>
-            <w:webHidden/>
-            <w:sz w:val="24"/>
-          </w:rPr>
-        </w:r>
-        <w:r>
-          <w:rPr>
-            <w:noProof/>
-            <w:webHidden/>
-            <w:sz w:val="24"/>
-          </w:rPr>
-          <w:fldChar w:fldCharType="separate"/>
-        </w:r>
-        <w:r>
-          <w:rPr>
-            <w:noProof/>
-            <w:webHidden/>
-            <w:sz w:val="24"/>
-          </w:rPr>
-          <w:t>9</w:t>
-        </w:r>
-        <w:r>
-          <w:rPr>
-            <w:noProof/>
-            <w:webHidden/>
-            <w:sz w:val="24"/>
-          </w:rPr>
-          <w:fldChar w:fldCharType="end"/>
-        </w:r>
-      </w:hyperlink>
-    </w:p>
-    <w:p>
-      <w:pPr>
-        <w:pStyle w:val="TableofFigures"/>
-        <w:tabs>
-          <w:tab w:val="right" w:leader="dot" w:pos="9350"/>
-        </w:tabs>
-        <w:ind w:left="872"/>
-        <w:rPr>
-          <w:rStyle w:val="Hyperlink"/>
-          <w:noProof/>
-          <w:color w:val="auto"/>
-        </w:rPr>
-      </w:pPr>
-      <w:hyperlink w:anchor="_Toc400798610" w:history="1">
-        <w:r>
-          <w:rPr>
-            <w:rStyle w:val="Hyperlink"/>
-            <w:noProof/>
-            <w:color w:val="auto"/>
-            <w:sz w:val="24"/>
-          </w:rPr>
-          <w:t>Table 7 Requirements Timeline</w:t>
-        </w:r>
-        <w:r>
-          <w:rPr>
-            <w:noProof/>
-            <w:webHidden/>
-            <w:sz w:val="24"/>
-          </w:rPr>
-          <w:tab/>
-        </w:r>
-        <w:r>
-          <w:rPr>
-            <w:noProof/>
-            <w:webHidden/>
-            <w:sz w:val="24"/>
-          </w:rPr>
-          <w:fldChar w:fldCharType="begin"/>
-        </w:r>
-        <w:r>
-          <w:rPr>
-            <w:noProof/>
-            <w:webHidden/>
-            <w:sz w:val="24"/>
-          </w:rPr>
-          <w:instrText xml:space="preserve"> PAGEREF _Toc400798610 \h </w:instrText>
-        </w:r>
-        <w:r>
-          <w:rPr>
-            <w:noProof/>
-            <w:webHidden/>
-            <w:sz w:val="24"/>
-          </w:rPr>
-        </w:r>
-        <w:r>
-          <w:rPr>
-            <w:noProof/>
-            <w:webHidden/>
-            <w:sz w:val="24"/>
-          </w:rPr>
-          <w:fldChar w:fldCharType="separate"/>
-        </w:r>
-        <w:r>
-          <w:rPr>
-            <w:noProof/>
-            <w:webHidden/>
-            <w:sz w:val="24"/>
+            <w:szCs w:val="24"/>
           </w:rPr>
           <w:t>14</w:t>
         </w:r>
@@ -6397,6 +6468,7 @@
             <w:noProof/>
             <w:webHidden/>
             <w:sz w:val="24"/>
+            <w:szCs w:val="24"/>
           </w:rPr>
           <w:fldChar w:fldCharType="end"/>
         </w:r>
@@ -6404,10 +6476,27 @@
     </w:p>
     <w:p>
       <w:pPr>
-        <w:rPr>
-          <w:noProof/>
-        </w:rPr>
-      </w:pPr>
+        <w:ind w:left="432"/>
+        <w:rPr>
+          <w:rStyle w:val="SubtleEmphasis"/>
+          <w:i w:val="0"/>
+          <w:iCs w:val="0"/>
+          <w:color w:val="auto"/>
+          <w:sz w:val="24"/>
+          <w:szCs w:val="24"/>
+        </w:rPr>
+      </w:pPr>
+      <w:r>
+        <w:rPr>
+          <w:rStyle w:val="SubtleEmphasis"/>
+          <w:i w:val="0"/>
+          <w:iCs w:val="0"/>
+          <w:color w:val="auto"/>
+          <w:sz w:val="24"/>
+          <w:szCs w:val="24"/>
+        </w:rPr>
+        <w:fldChar w:fldCharType="end"/>
+      </w:r>
     </w:p>
     <w:p>
       <w:pPr>
@@ -6419,12 +6508,6 @@
           <w:color w:val="auto"/>
         </w:rPr>
       </w:pPr>
-      <w:r>
-        <w:rPr>
-          <w:sz w:val="24"/>
-        </w:rPr>
-        <w:fldChar w:fldCharType="end"/>
-      </w:r>
     </w:p>
     <w:p>
       <w:pPr>
@@ -6436,7 +6519,7 @@
           <w:color w:val="auto"/>
         </w:rPr>
       </w:pPr>
-      <w:bookmarkStart w:id="3" w:name="_Toc400804495"/>
+      <w:bookmarkStart w:id="2" w:name="_Toc400804495"/>
       <w:r>
         <w:rPr>
           <w:rStyle w:val="SubtleEmphasis"/>
@@ -6445,7 +6528,7 @@
         </w:rPr>
         <w:t>Change History</w:t>
       </w:r>
-      <w:bookmarkEnd w:id="3"/>
+      <w:bookmarkEnd w:id="2"/>
     </w:p>
     <w:p>
       <w:pPr>
@@ -7433,7 +7516,8 @@
           <w:color w:val="auto"/>
         </w:rPr>
       </w:pPr>
-      <w:bookmarkStart w:id="4" w:name="_Toc400798604"/>
+      <w:bookmarkStart w:id="3" w:name="_Toc400798604"/>
+      <w:bookmarkStart w:id="4" w:name="_Toc400812468"/>
       <w:r>
         <w:rPr>
           <w:color w:val="auto"/>
@@ -7477,7 +7561,30 @@
         </w:rPr>
         <w:t xml:space="preserve"> Change History</w:t>
       </w:r>
+      <w:bookmarkEnd w:id="3"/>
       <w:bookmarkEnd w:id="4"/>
+    </w:p>
+    <w:p>
+      <w:pPr>
+        <w:pStyle w:val="ListParagraph"/>
+        <w:rPr>
+          <w:rStyle w:val="SubtleEmphasis"/>
+          <w:i w:val="0"/>
+          <w:iCs w:val="0"/>
+          <w:color w:val="auto"/>
+        </w:rPr>
+      </w:pPr>
+    </w:p>
+    <w:p>
+      <w:pPr>
+        <w:pStyle w:val="ListParagraph"/>
+        <w:rPr>
+          <w:rStyle w:val="SubtleEmphasis"/>
+          <w:i w:val="0"/>
+          <w:iCs w:val="0"/>
+          <w:color w:val="auto"/>
+        </w:rPr>
+      </w:pPr>
     </w:p>
     <w:p>
       <w:pPr>
@@ -7852,7 +7959,7 @@
         </w:rPr>
         <w:t xml:space="preserve">For information on the current meal plan system: </w:t>
       </w:r>
-      <w:hyperlink r:id="rId13" w:history="1">
+      <w:hyperlink r:id="rId10" w:history="1">
         <w:r>
           <w:rPr>
             <w:rStyle w:val="Hyperlink"/>
@@ -9135,6 +9242,7 @@
         </w:rPr>
       </w:pPr>
       <w:bookmarkStart w:id="13" w:name="_Toc400798605"/>
+      <w:bookmarkStart w:id="14" w:name="_Toc400812469"/>
       <w:r>
         <w:rPr>
           <w:color w:val="auto"/>
@@ -9179,6 +9287,7 @@
         <w:t xml:space="preserve"> Work Partitioning</w:t>
       </w:r>
       <w:bookmarkEnd w:id="13"/>
+      <w:bookmarkEnd w:id="14"/>
     </w:p>
     <w:p>
       <w:pPr>
@@ -9190,7 +9299,7 @@
           <w:szCs w:val="28"/>
         </w:rPr>
       </w:pPr>
-      <w:bookmarkStart w:id="14" w:name="_Toc400804504"/>
+      <w:bookmarkStart w:id="15" w:name="_Toc400804504"/>
       <w:r>
         <w:rPr>
           <w:rFonts w:eastAsia="Times New Roman" w:cs="Times New Roman"/>
@@ -9200,7 +9309,7 @@
         <w:lastRenderedPageBreak/>
         <w:t>THE SCOPE OF THE PRODUCT</w:t>
       </w:r>
-      <w:bookmarkEnd w:id="14"/>
+      <w:bookmarkEnd w:id="15"/>
     </w:p>
     <w:p>
       <w:pPr>
@@ -9211,7 +9320,7 @@
           <w:sz w:val="28"/>
         </w:rPr>
       </w:pPr>
-      <w:bookmarkStart w:id="15" w:name="_Toc400804505"/>
+      <w:bookmarkStart w:id="16" w:name="_Toc400804505"/>
       <w:r>
         <w:rPr>
           <w:color w:val="auto"/>
@@ -9219,7 +9328,7 @@
         </w:rPr>
         <w:t>Product Use Case</w:t>
       </w:r>
-      <w:bookmarkEnd w:id="15"/>
+      <w:bookmarkEnd w:id="16"/>
     </w:p>
     <w:p>
       <w:pPr>
@@ -9236,7 +9345,7 @@
         <mc:AlternateContent>
           <mc:Choice Requires="wps">
             <w:drawing>
-              <wp:anchor distT="0" distB="0" distL="114300" distR="114300" simplePos="0" relativeHeight="251662336" behindDoc="0" locked="0" layoutInCell="1" allowOverlap="1" wp14:anchorId="03172BCA" wp14:editId="2AF78487">
+              <wp:anchor distT="0" distB="0" distL="114300" distR="114300" simplePos="0" relativeHeight="251662336" behindDoc="0" locked="0" layoutInCell="1" allowOverlap="1" wp14:anchorId="2DE65279" wp14:editId="77F6B48F">
                 <wp:simplePos x="0" y="0"/>
                 <wp:positionH relativeFrom="column">
                   <wp:posOffset>370840</wp:posOffset>
@@ -9254,7 +9363,7 @@
                     <wp:lineTo x="21600" y="0"/>
                   </wp:wrapPolygon>
                 </wp:wrapTight>
-                <wp:docPr id="4" name="Text Box 4"/>
+                <wp:docPr id="7" name="Text Box 7"/>
                 <wp:cNvGraphicFramePr/>
                 <a:graphic xmlns:a="http://schemas.openxmlformats.org/drawingml/2006/main">
                   <a:graphicData uri="http://schemas.microsoft.com/office/word/2010/wordprocessingShape">
@@ -9288,8 +9397,8 @@
                                 <w:sz w:val="28"/>
                               </w:rPr>
                             </w:pPr>
-                            <w:bookmarkStart w:id="16" w:name="_Toc400798887"/>
-                            <w:bookmarkStart w:id="17" w:name="_Toc400798940"/>
+                            <w:bookmarkStart w:id="17" w:name="_Toc400812746"/>
+                            <w:bookmarkStart w:id="18" w:name="_Toc400815864"/>
                             <w:r>
                               <w:rPr>
                                 <w:color w:val="auto"/>
@@ -9331,10 +9440,10 @@
                               <w:rPr>
                                 <w:color w:val="auto"/>
                               </w:rPr>
-                              <w:t xml:space="preserve"> Use Case</w:t>
+                              <w:t xml:space="preserve"> Product Use Case</w:t>
                             </w:r>
-                            <w:bookmarkEnd w:id="16"/>
                             <w:bookmarkEnd w:id="17"/>
+                            <w:bookmarkEnd w:id="18"/>
                           </w:p>
                         </w:txbxContent>
                       </wps:txbx>
@@ -9356,7 +9465,7 @@
                 <v:stroke joinstyle="miter"/>
                 <v:path gradientshapeok="t" o:connecttype="rect"/>
               </v:shapetype>
-              <v:shape id="Text Box 4" o:spid="_x0000_s1026" type="#_x0000_t202" style="position:absolute;left:0;text-align:left;margin-left:29.2pt;margin-top:501.65pt;width:395.25pt;height:.05pt;z-index:251662336;visibility:visible;mso-wrap-style:square;mso-wrap-distance-left:9pt;mso-wrap-distance-top:0;mso-wrap-distance-right:9pt;mso-wrap-distance-bottom:0;mso-position-horizontal:absolute;mso-position-horizontal-relative:text;mso-position-vertical:absolute;mso-position-vertical-relative:text;v-text-anchor:top" o:gfxdata="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" stroked="f">
+              <v:shape id="Text Box 7" o:spid="_x0000_s1026" type="#_x0000_t202" style="position:absolute;left:0;text-align:left;margin-left:29.2pt;margin-top:501.65pt;width:395.25pt;height:.05pt;z-index:251662336;visibility:visible;mso-wrap-style:square;mso-wrap-distance-left:9pt;mso-wrap-distance-top:0;mso-wrap-distance-right:9pt;mso-wrap-distance-bottom:0;mso-position-horizontal:absolute;mso-position-horizontal-relative:text;mso-position-vertical:absolute;mso-position-vertical-relative:text;v-text-anchor:top" o:gfxdata="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" stroked="f">
                 <v:textbox style="mso-fit-shape-to-text:t" inset="0,0,0,0">
                   <w:txbxContent>
                     <w:p>
@@ -9369,8 +9478,8 @@
                           <w:sz w:val="28"/>
                         </w:rPr>
                       </w:pPr>
-                      <w:bookmarkStart w:id="18" w:name="_Toc400798887"/>
-                      <w:bookmarkStart w:id="19" w:name="_Toc400798940"/>
+                      <w:bookmarkStart w:id="20" w:name="_Toc400812746"/>
+                      <w:bookmarkStart w:id="21" w:name="_Toc400815864"/>
                       <w:r>
                         <w:rPr>
                           <w:color w:val="auto"/>
@@ -9412,10 +9521,10 @@
                         <w:rPr>
                           <w:color w:val="auto"/>
                         </w:rPr>
-                        <w:t xml:space="preserve"> Use Case</w:t>
+                        <w:t xml:space="preserve"> Product Use Case</w:t>
                       </w:r>
-                      <w:bookmarkEnd w:id="18"/>
-                      <w:bookmarkEnd w:id="19"/>
+                      <w:bookmarkEnd w:id="20"/>
+                      <w:bookmarkEnd w:id="21"/>
                     </w:p>
                   </w:txbxContent>
                 </v:textbox>
@@ -9431,7 +9540,7 @@
           <w:sz w:val="28"/>
         </w:rPr>
         <w:drawing>
-          <wp:anchor distT="0" distB="0" distL="114300" distR="114300" simplePos="0" relativeHeight="251660288" behindDoc="1" locked="0" layoutInCell="1" allowOverlap="1" wp14:anchorId="538593D2" wp14:editId="4684B6E1">
+          <wp:anchor distT="0" distB="0" distL="114300" distR="114300" simplePos="0" relativeHeight="251660288" behindDoc="1" locked="0" layoutInCell="1" allowOverlap="1" wp14:anchorId="0ED46FBD" wp14:editId="06CF4D4D">
             <wp:simplePos x="0" y="0"/>
             <wp:positionH relativeFrom="column">
               <wp:posOffset>370840</wp:posOffset>
@@ -9464,7 +9573,7 @@
                     </pic:cNvPicPr>
                   </pic:nvPicPr>
                   <pic:blipFill>
-                    <a:blip r:embed="rId14">
+                    <a:blip r:embed="rId11">
                       <a:extLst>
                         <a:ext uri="{28A0092B-C50C-407E-A947-70E740481C1C}">
                           <a14:useLocalDpi xmlns:a14="http://schemas.microsoft.com/office/drawing/2010/main" val="0"/>
@@ -9511,7 +9620,7 @@
           <w:sz w:val="28"/>
         </w:rPr>
       </w:pPr>
-      <w:bookmarkStart w:id="18" w:name="_Toc400804506"/>
+      <w:bookmarkStart w:id="19" w:name="_Toc400804506"/>
       <w:r>
         <w:rPr>
           <w:color w:val="auto"/>
@@ -9520,7 +9629,7 @@
         <w:lastRenderedPageBreak/>
         <w:t>Product Individual Use Case</w:t>
       </w:r>
-      <w:bookmarkEnd w:id="18"/>
+      <w:bookmarkEnd w:id="19"/>
     </w:p>
     <w:p>
       <w:pPr>
@@ -9627,7 +9736,7 @@
         <mc:AlternateContent>
           <mc:Choice Requires="wps">
             <w:drawing>
-              <wp:anchor distT="0" distB="0" distL="114300" distR="114300" simplePos="0" relativeHeight="251664384" behindDoc="0" locked="0" layoutInCell="1" allowOverlap="1" wp14:anchorId="4944C6F8" wp14:editId="6E91FBE5">
+              <wp:anchor distT="0" distB="0" distL="114300" distR="114300" simplePos="0" relativeHeight="251664384" behindDoc="0" locked="0" layoutInCell="1" allowOverlap="1" wp14:anchorId="56E81FF3" wp14:editId="221E8F36">
                 <wp:simplePos x="0" y="0"/>
                 <wp:positionH relativeFrom="column">
                   <wp:posOffset>3275965</wp:posOffset>
@@ -9645,7 +9754,7 @@
                     <wp:lineTo x="21600" y="0"/>
                   </wp:wrapPolygon>
                 </wp:wrapTight>
-                <wp:docPr id="5" name="Text Box 5"/>
+                <wp:docPr id="8" name="Text Box 8"/>
                 <wp:cNvGraphicFramePr/>
                 <a:graphic xmlns:a="http://schemas.openxmlformats.org/drawingml/2006/main">
                   <a:graphicData uri="http://schemas.microsoft.com/office/word/2010/wordprocessingShape">
@@ -9672,7 +9781,6 @@
                           <w:p>
                             <w:pPr>
                               <w:pStyle w:val="Caption"/>
-                              <w:jc w:val="center"/>
                               <w:rPr>
                                 <w:rFonts w:ascii="Times New Roman" w:hAnsi="Times New Roman" w:cs="Times New Roman"/>
                                 <w:noProof/>
@@ -9681,8 +9789,7 @@
                                 <w:szCs w:val="24"/>
                               </w:rPr>
                             </w:pPr>
-                            <w:bookmarkStart w:id="19" w:name="_Toc400798888"/>
-                            <w:bookmarkStart w:id="20" w:name="_Toc400798941"/>
+                            <w:bookmarkStart w:id="20" w:name="_Toc400815865"/>
                             <w:r>
                               <w:rPr>
                                 <w:color w:val="auto"/>
@@ -9732,21 +9839,8 @@
                               <w:rPr>
                                 <w:color w:val="auto"/>
                               </w:rPr>
-                              <w:t xml:space="preserve"> 1 </w:t>
+                              <w:t xml:space="preserve"> 1 - Student Login</w:t>
                             </w:r>
-                            <w:r>
-                              <w:rPr>
-                                <w:color w:val="auto"/>
-                              </w:rPr>
-                              <w:t xml:space="preserve">- </w:t>
-                            </w:r>
-                            <w:r>
-                              <w:rPr>
-                                <w:color w:val="auto"/>
-                              </w:rPr>
-                              <w:t>Student Login</w:t>
-                            </w:r>
-                            <w:bookmarkEnd w:id="19"/>
                             <w:bookmarkEnd w:id="20"/>
                           </w:p>
                         </w:txbxContent>
@@ -9765,13 +9859,12 @@
           </mc:Choice>
           <mc:Fallback>
             <w:pict>
-              <v:shape id="Text Box 5" o:spid="_x0000_s1027" type="#_x0000_t202" style="position:absolute;left:0;text-align:left;margin-left:257.95pt;margin-top:185.9pt;width:175.45pt;height:.05pt;z-index:251664384;visibility:visible;mso-wrap-style:square;mso-wrap-distance-left:9pt;mso-wrap-distance-top:0;mso-wrap-distance-right:9pt;mso-wrap-distance-bottom:0;mso-position-horizontal:absolute;mso-position-horizontal-relative:text;mso-position-vertical:absolute;mso-position-vertical-relative:text;v-text-anchor:top" o:gfxdata="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" stroked="f">
+              <v:shape id="Text Box 8" o:spid="_x0000_s1027" type="#_x0000_t202" style="position:absolute;left:0;text-align:left;margin-left:257.95pt;margin-top:185.9pt;width:175.45pt;height:.05pt;z-index:251664384;visibility:visible;mso-wrap-style:square;mso-wrap-distance-left:9pt;mso-wrap-distance-top:0;mso-wrap-distance-right:9pt;mso-wrap-distance-bottom:0;mso-position-horizontal:absolute;mso-position-horizontal-relative:text;mso-position-vertical:absolute;mso-position-vertical-relative:text;v-text-anchor:top" o:gfxdata="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" stroked="f">
                 <v:textbox style="mso-fit-shape-to-text:t" inset="0,0,0,0">
                   <w:txbxContent>
                     <w:p>
                       <w:pPr>
                         <w:pStyle w:val="Caption"/>
-                        <w:jc w:val="center"/>
                         <w:rPr>
                           <w:rFonts w:ascii="Times New Roman" w:hAnsi="Times New Roman" w:cs="Times New Roman"/>
                           <w:noProof/>
@@ -9780,8 +9873,7 @@
                           <w:szCs w:val="24"/>
                         </w:rPr>
                       </w:pPr>
-                      <w:bookmarkStart w:id="23" w:name="_Toc400798888"/>
-                      <w:bookmarkStart w:id="24" w:name="_Toc400798941"/>
+                      <w:bookmarkStart w:id="24" w:name="_Toc400815865"/>
                       <w:r>
                         <w:rPr>
                           <w:color w:val="auto"/>
@@ -9806,6 +9898,7 @@
                         </w:rPr>
                         <w:fldChar w:fldCharType="separate"/>
                       </w:r>
+                      <w:proofErr w:type="gramStart"/>
                       <w:r>
                         <w:rPr>
                           <w:noProof/>
@@ -9819,7 +9912,6 @@
                         </w:rPr>
                         <w:fldChar w:fldCharType="end"/>
                       </w:r>
-                      <w:proofErr w:type="gramStart"/>
                       <w:r>
                         <w:rPr>
                           <w:color w:val="auto"/>
@@ -9831,21 +9923,8 @@
                         <w:rPr>
                           <w:color w:val="auto"/>
                         </w:rPr>
-                        <w:t xml:space="preserve"> 1 </w:t>
+                        <w:t xml:space="preserve"> 1 - Student Login</w:t>
                       </w:r>
-                      <w:r>
-                        <w:rPr>
-                          <w:color w:val="auto"/>
-                        </w:rPr>
-                        <w:t xml:space="preserve">- </w:t>
-                      </w:r>
-                      <w:r>
-                        <w:rPr>
-                          <w:color w:val="auto"/>
-                        </w:rPr>
-                        <w:t>Student Login</w:t>
-                      </w:r>
-                      <w:bookmarkEnd w:id="23"/>
                       <w:bookmarkEnd w:id="24"/>
                     </w:p>
                   </w:txbxContent>
@@ -9897,7 +9976,7 @@
                     </pic:cNvPicPr>
                   </pic:nvPicPr>
                   <pic:blipFill>
-                    <a:blip r:embed="rId15" cstate="print">
+                    <a:blip r:embed="rId12" cstate="print">
                       <a:extLst>
                         <a:ext uri="{28A0092B-C50C-407E-A947-70E740481C1C}">
                           <a14:useLocalDpi xmlns:a14="http://schemas.microsoft.com/office/drawing/2010/main" val="0"/>
@@ -10177,7 +10256,7 @@
         <mc:AlternateContent>
           <mc:Choice Requires="wps">
             <w:drawing>
-              <wp:anchor distT="0" distB="0" distL="114300" distR="114300" simplePos="0" relativeHeight="251666432" behindDoc="0" locked="0" layoutInCell="1" allowOverlap="1" wp14:anchorId="08EB7586" wp14:editId="4C085179">
+              <wp:anchor distT="0" distB="0" distL="114300" distR="114300" simplePos="0" relativeHeight="251666432" behindDoc="0" locked="0" layoutInCell="1" allowOverlap="1" wp14:anchorId="138638D2" wp14:editId="1F3E953A">
                 <wp:simplePos x="0" y="0"/>
                 <wp:positionH relativeFrom="column">
                   <wp:posOffset>3649980</wp:posOffset>
@@ -10195,7 +10274,7 @@
                     <wp:lineTo x="21600" y="0"/>
                   </wp:wrapPolygon>
                 </wp:wrapTight>
-                <wp:docPr id="6" name="Text Box 6"/>
+                <wp:docPr id="9" name="Text Box 9"/>
                 <wp:cNvGraphicFramePr/>
                 <a:graphic xmlns:a="http://schemas.openxmlformats.org/drawingml/2006/main">
                   <a:graphicData uri="http://schemas.microsoft.com/office/word/2010/wordprocessingShape">
@@ -10222,7 +10301,6 @@
                           <w:p>
                             <w:pPr>
                               <w:pStyle w:val="Caption"/>
-                              <w:jc w:val="center"/>
                               <w:rPr>
                                 <w:rFonts w:ascii="Times New Roman" w:eastAsia="Times New Roman" w:hAnsi="Times New Roman" w:cs="Times New Roman"/>
                                 <w:noProof/>
@@ -10231,8 +10309,7 @@
                                 <w:szCs w:val="24"/>
                               </w:rPr>
                             </w:pPr>
-                            <w:bookmarkStart w:id="21" w:name="_Toc400798889"/>
-                            <w:bookmarkStart w:id="22" w:name="_Toc400798942"/>
+                            <w:bookmarkStart w:id="21" w:name="_Toc400815866"/>
                             <w:r>
                               <w:rPr>
                                 <w:color w:val="auto"/>
@@ -10257,7 +10334,6 @@
                               </w:rPr>
                               <w:fldChar w:fldCharType="separate"/>
                             </w:r>
-                            <w:proofErr w:type="gramStart"/>
                             <w:r>
                               <w:rPr>
                                 <w:noProof/>
@@ -10275,17 +10351,9 @@
                               <w:rPr>
                                 <w:color w:val="auto"/>
                               </w:rPr>
-                              <w:t xml:space="preserve"> Use Case</w:t>
-                            </w:r>
-                            <w:proofErr w:type="gramEnd"/>
-                            <w:r>
-                              <w:rPr>
-                                <w:color w:val="auto"/>
-                              </w:rPr>
-                              <w:t xml:space="preserve"> 3 - Pay for Meal</w:t>
+                              <w:t xml:space="preserve"> - Use Case 3 - Pay for meal</w:t>
                             </w:r>
                             <w:bookmarkEnd w:id="21"/>
-                            <w:bookmarkEnd w:id="22"/>
                           </w:p>
                         </w:txbxContent>
                       </wps:txbx>
@@ -10303,13 +10371,12 @@
           </mc:Choice>
           <mc:Fallback>
             <w:pict>
-              <v:shape id="Text Box 6" o:spid="_x0000_s1028" type="#_x0000_t202" style="position:absolute;left:0;text-align:left;margin-left:287.4pt;margin-top:178.75pt;width:227.05pt;height:.05pt;z-index:251666432;visibility:visible;mso-wrap-style:square;mso-wrap-distance-left:9pt;mso-wrap-distance-top:0;mso-wrap-distance-right:9pt;mso-wrap-distance-bottom:0;mso-position-horizontal:absolute;mso-position-horizontal-relative:text;mso-position-vertical:absolute;mso-position-vertical-relative:text;v-text-anchor:top" o:gfxdata="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" stroked="f">
+              <v:shape id="Text Box 9" o:spid="_x0000_s1028" type="#_x0000_t202" style="position:absolute;left:0;text-align:left;margin-left:287.4pt;margin-top:178.75pt;width:227.05pt;height:.05pt;z-index:251666432;visibility:visible;mso-wrap-style:square;mso-wrap-distance-left:9pt;mso-wrap-distance-top:0;mso-wrap-distance-right:9pt;mso-wrap-distance-bottom:0;mso-position-horizontal:absolute;mso-position-horizontal-relative:text;mso-position-vertical:absolute;mso-position-vertical-relative:text;v-text-anchor:top" o:gfxdata="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" stroked="f">
                 <v:textbox style="mso-fit-shape-to-text:t" inset="0,0,0,0">
                   <w:txbxContent>
                     <w:p>
                       <w:pPr>
                         <w:pStyle w:val="Caption"/>
-                        <w:jc w:val="center"/>
                         <w:rPr>
                           <w:rFonts w:ascii="Times New Roman" w:eastAsia="Times New Roman" w:hAnsi="Times New Roman" w:cs="Times New Roman"/>
                           <w:noProof/>
@@ -10318,8 +10385,7 @@
                           <w:szCs w:val="24"/>
                         </w:rPr>
                       </w:pPr>
-                      <w:bookmarkStart w:id="27" w:name="_Toc400798889"/>
-                      <w:bookmarkStart w:id="28" w:name="_Toc400798942"/>
+                      <w:bookmarkStart w:id="26" w:name="_Toc400815866"/>
                       <w:r>
                         <w:rPr>
                           <w:color w:val="auto"/>
@@ -10357,22 +10423,13 @@
                         </w:rPr>
                         <w:fldChar w:fldCharType="end"/>
                       </w:r>
-                      <w:proofErr w:type="gramStart"/>
                       <w:r>
                         <w:rPr>
                           <w:color w:val="auto"/>
                         </w:rPr>
-                        <w:t xml:space="preserve"> Use Case</w:t>
+                        <w:t xml:space="preserve"> - Use Case 3 - Pay for meal</w:t>
                       </w:r>
-                      <w:proofErr w:type="gramEnd"/>
-                      <w:r>
-                        <w:rPr>
-                          <w:color w:val="auto"/>
-                        </w:rPr>
-                        <w:t xml:space="preserve"> 3 - Pay for Meal</w:t>
-                      </w:r>
-                      <w:bookmarkEnd w:id="27"/>
-                      <w:bookmarkEnd w:id="28"/>
+                      <w:bookmarkEnd w:id="26"/>
                     </w:p>
                   </w:txbxContent>
                 </v:textbox>
@@ -10423,7 +10480,7 @@
                     </pic:cNvPicPr>
                   </pic:nvPicPr>
                   <pic:blipFill>
-                    <a:blip r:embed="rId16">
+                    <a:blip r:embed="rId13">
                       <a:extLst>
                         <a:ext uri="{28A0092B-C50C-407E-A947-70E740481C1C}">
                           <a14:useLocalDpi xmlns:a14="http://schemas.microsoft.com/office/drawing/2010/main" val="0"/>
@@ -10794,7 +10851,7 @@
           <w:szCs w:val="24"/>
         </w:rPr>
       </w:pPr>
-      <w:bookmarkStart w:id="23" w:name="_Toc400804507"/>
+      <w:bookmarkStart w:id="22" w:name="_Toc400804507"/>
       <w:r>
         <w:rPr>
           <w:rFonts w:eastAsia="Times New Roman" w:cs="Times New Roman"/>
@@ -10803,7 +10860,7 @@
         </w:rPr>
         <w:t>FUNCTIONAL AND DATA REQUIREMENTS</w:t>
       </w:r>
-      <w:bookmarkEnd w:id="23"/>
+      <w:bookmarkEnd w:id="22"/>
     </w:p>
     <w:tbl>
       <w:tblPr>
@@ -11306,7 +11363,8 @@
           <w:color w:val="auto"/>
         </w:rPr>
       </w:pPr>
-      <w:bookmarkStart w:id="24" w:name="_Toc400798606"/>
+      <w:bookmarkStart w:id="23" w:name="_Toc400798606"/>
+      <w:bookmarkStart w:id="24" w:name="_Toc400812470"/>
       <w:r>
         <w:rPr>
           <w:color w:val="auto"/>
@@ -11350,6 +11408,7 @@
         </w:rPr>
         <w:t xml:space="preserve"> Authenticate User</w:t>
       </w:r>
+      <w:bookmarkEnd w:id="23"/>
       <w:bookmarkEnd w:id="24"/>
     </w:p>
     <w:p>
@@ -11755,6 +11814,7 @@
         </w:rPr>
       </w:pPr>
       <w:bookmarkStart w:id="25" w:name="_Toc400798607"/>
+      <w:bookmarkStart w:id="26" w:name="_Toc400812471"/>
       <w:r>
         <w:rPr>
           <w:color w:val="auto"/>
@@ -11799,6 +11859,7 @@
         <w:t xml:space="preserve"> Connection of Student Number to Mobile</w:t>
       </w:r>
       <w:bookmarkEnd w:id="25"/>
+      <w:bookmarkEnd w:id="26"/>
     </w:p>
     <w:p>
       <w:pPr>
@@ -12191,7 +12252,8 @@
           <w:color w:val="auto"/>
         </w:rPr>
       </w:pPr>
-      <w:bookmarkStart w:id="26" w:name="_Toc400798608"/>
+      <w:bookmarkStart w:id="27" w:name="_Toc400798608"/>
+      <w:bookmarkStart w:id="28" w:name="_Toc400812472"/>
       <w:r>
         <w:rPr>
           <w:color w:val="auto"/>
@@ -12235,7 +12297,8 @@
         </w:rPr>
         <w:t xml:space="preserve"> Payment Option and Transaction History</w:t>
       </w:r>
-      <w:bookmarkEnd w:id="26"/>
+      <w:bookmarkEnd w:id="27"/>
+      <w:bookmarkEnd w:id="28"/>
     </w:p>
     <w:p>
       <w:pPr>
@@ -12553,7 +12616,8 @@
           <w:color w:val="auto"/>
         </w:rPr>
       </w:pPr>
-      <w:bookmarkStart w:id="27" w:name="_Toc400798609"/>
+      <w:bookmarkStart w:id="29" w:name="_Toc400798609"/>
+      <w:bookmarkStart w:id="30" w:name="_Toc400812473"/>
       <w:r>
         <w:rPr>
           <w:color w:val="auto"/>
@@ -12597,7 +12661,8 @@
         </w:rPr>
         <w:t xml:space="preserve"> Performing Transactions</w:t>
       </w:r>
-      <w:bookmarkEnd w:id="27"/>
+      <w:bookmarkEnd w:id="29"/>
+      <w:bookmarkEnd w:id="30"/>
     </w:p>
     <w:p>
       <w:pPr>
@@ -12649,7 +12714,7 @@
           <w:sz w:val="40"/>
         </w:rPr>
       </w:pPr>
-      <w:bookmarkStart w:id="28" w:name="_Toc400804508"/>
+      <w:bookmarkStart w:id="31" w:name="_Toc400804508"/>
       <w:r>
         <w:rPr>
           <w:rStyle w:val="SubtleEmphasis"/>
@@ -12660,7 +12725,7 @@
         <w:lastRenderedPageBreak/>
         <w:t>Non Functional Requirements</w:t>
       </w:r>
-      <w:bookmarkEnd w:id="28"/>
+      <w:bookmarkEnd w:id="31"/>
     </w:p>
     <w:p>
       <w:pPr>
@@ -12669,7 +12734,7 @@
           <w:color w:val="auto"/>
         </w:rPr>
       </w:pPr>
-      <w:bookmarkStart w:id="29" w:name="_Toc400804509"/>
+      <w:bookmarkStart w:id="32" w:name="_Toc400804509"/>
       <w:r>
         <w:rPr>
           <w:rStyle w:val="BookTitle"/>
@@ -12681,7 +12746,7 @@
         </w:rPr>
         <w:t>LOOK AND FEEL REQUIREMENTS</w:t>
       </w:r>
-      <w:bookmarkEnd w:id="29"/>
+      <w:bookmarkEnd w:id="32"/>
       <w:r>
         <w:rPr>
           <w:rStyle w:val="BookTitle"/>
@@ -12703,7 +12768,7 @@
           <w:sz w:val="28"/>
         </w:rPr>
       </w:pPr>
-      <w:bookmarkStart w:id="30" w:name="_Toc400804510"/>
+      <w:bookmarkStart w:id="33" w:name="_Toc400804510"/>
       <w:r>
         <w:rPr>
           <w:color w:val="auto"/>
@@ -12711,7 +12776,7 @@
         </w:rPr>
         <w:t>Appearance Requirements</w:t>
       </w:r>
-      <w:bookmarkEnd w:id="30"/>
+      <w:bookmarkEnd w:id="33"/>
       <w:r>
         <w:rPr>
           <w:color w:val="auto"/>
@@ -12755,7 +12820,7 @@
           <w:szCs w:val="24"/>
         </w:rPr>
       </w:pPr>
-      <w:bookmarkStart w:id="31" w:name="_Toc400804511"/>
+      <w:bookmarkStart w:id="34" w:name="_Toc400804511"/>
       <w:r>
         <w:rPr>
           <w:color w:val="auto"/>
@@ -12763,7 +12828,7 @@
         </w:rPr>
         <w:t>Style Requirements</w:t>
       </w:r>
-      <w:bookmarkEnd w:id="31"/>
+      <w:bookmarkEnd w:id="34"/>
     </w:p>
     <w:p>
       <w:pPr>
@@ -12800,7 +12865,7 @@
           <w:szCs w:val="24"/>
         </w:rPr>
       </w:pPr>
-      <w:bookmarkStart w:id="32" w:name="_Toc400804512"/>
+      <w:bookmarkStart w:id="35" w:name="_Toc400804512"/>
       <w:r>
         <w:rPr>
           <w:rStyle w:val="Heading2Char"/>
@@ -12809,7 +12874,7 @@
         </w:rPr>
         <w:t>USABILITY AND HUMANITY REQUIREMENTS</w:t>
       </w:r>
-      <w:bookmarkEnd w:id="32"/>
+      <w:bookmarkEnd w:id="35"/>
     </w:p>
     <w:p>
       <w:pPr>
@@ -12822,7 +12887,7 @@
           <w:szCs w:val="24"/>
         </w:rPr>
       </w:pPr>
-      <w:bookmarkStart w:id="33" w:name="_Toc400804513"/>
+      <w:bookmarkStart w:id="36" w:name="_Toc400804513"/>
       <w:r>
         <w:rPr>
           <w:color w:val="auto"/>
@@ -12830,7 +12895,7 @@
         </w:rPr>
         <w:t>Ease of use Requirements</w:t>
       </w:r>
-      <w:bookmarkEnd w:id="33"/>
+      <w:bookmarkEnd w:id="36"/>
     </w:p>
     <w:p>
       <w:pPr>
@@ -12867,7 +12932,7 @@
           <w:szCs w:val="24"/>
         </w:rPr>
       </w:pPr>
-      <w:bookmarkStart w:id="34" w:name="_Toc400804514"/>
+      <w:bookmarkStart w:id="37" w:name="_Toc400804514"/>
       <w:r>
         <w:rPr>
           <w:color w:val="auto"/>
@@ -12875,7 +12940,7 @@
         </w:rPr>
         <w:t>Personalization and Internationalization Requirements</w:t>
       </w:r>
-      <w:bookmarkEnd w:id="34"/>
+      <w:bookmarkEnd w:id="37"/>
     </w:p>
     <w:p>
       <w:pPr>
@@ -12912,7 +12977,7 @@
           <w:szCs w:val="24"/>
         </w:rPr>
       </w:pPr>
-      <w:bookmarkStart w:id="35" w:name="_Toc400804515"/>
+      <w:bookmarkStart w:id="38" w:name="_Toc400804515"/>
       <w:r>
         <w:rPr>
           <w:color w:val="auto"/>
@@ -12920,7 +12985,7 @@
         </w:rPr>
         <w:t>Learning Requirements</w:t>
       </w:r>
-      <w:bookmarkEnd w:id="35"/>
+      <w:bookmarkEnd w:id="38"/>
     </w:p>
     <w:p>
       <w:pPr>
@@ -12955,7 +13020,7 @@
           <w:sz w:val="28"/>
         </w:rPr>
       </w:pPr>
-      <w:bookmarkStart w:id="36" w:name="_Toc400804516"/>
+      <w:bookmarkStart w:id="39" w:name="_Toc400804516"/>
       <w:r>
         <w:rPr>
           <w:color w:val="auto"/>
@@ -12963,7 +13028,7 @@
         </w:rPr>
         <w:t>Understandability and Politeness Requirements</w:t>
       </w:r>
-      <w:bookmarkEnd w:id="36"/>
+      <w:bookmarkEnd w:id="39"/>
     </w:p>
     <w:p>
       <w:pPr>
@@ -13024,7 +13089,7 @@
           <w:szCs w:val="24"/>
         </w:rPr>
       </w:pPr>
-      <w:bookmarkStart w:id="37" w:name="_Toc400804517"/>
+      <w:bookmarkStart w:id="40" w:name="_Toc400804517"/>
       <w:r>
         <w:rPr>
           <w:color w:val="auto"/>
@@ -13032,7 +13097,7 @@
         </w:rPr>
         <w:t>Accessibility Requirements</w:t>
       </w:r>
-      <w:bookmarkEnd w:id="37"/>
+      <w:bookmarkEnd w:id="40"/>
     </w:p>
     <w:p>
       <w:pPr>
@@ -13123,7 +13188,7 @@
           <w:szCs w:val="24"/>
         </w:rPr>
       </w:pPr>
-      <w:bookmarkStart w:id="38" w:name="_Toc400804518"/>
+      <w:bookmarkStart w:id="41" w:name="_Toc400804518"/>
       <w:r>
         <w:rPr>
           <w:rFonts w:eastAsia="Times New Roman"/>
@@ -13131,7 +13196,7 @@
         </w:rPr>
         <w:t>PERFORMANCE REQUIREMENTS</w:t>
       </w:r>
-      <w:bookmarkEnd w:id="38"/>
+      <w:bookmarkEnd w:id="41"/>
     </w:p>
     <w:p>
       <w:pPr>
@@ -13144,7 +13209,7 @@
           <w:szCs w:val="24"/>
         </w:rPr>
       </w:pPr>
-      <w:bookmarkStart w:id="39" w:name="_Toc400804519"/>
+      <w:bookmarkStart w:id="42" w:name="_Toc400804519"/>
       <w:r>
         <w:rPr>
           <w:color w:val="auto"/>
@@ -13152,7 +13217,7 @@
         </w:rPr>
         <w:t>Speed and Latency Requirements</w:t>
       </w:r>
-      <w:bookmarkEnd w:id="39"/>
+      <w:bookmarkEnd w:id="42"/>
     </w:p>
     <w:p>
       <w:pPr>
@@ -13201,7 +13266,7 @@
           <w:szCs w:val="24"/>
         </w:rPr>
       </w:pPr>
-      <w:bookmarkStart w:id="40" w:name="_Toc400804520"/>
+      <w:bookmarkStart w:id="43" w:name="_Toc400804520"/>
       <w:r>
         <w:rPr>
           <w:color w:val="auto"/>
@@ -13210,7 +13275,7 @@
         <w:lastRenderedPageBreak/>
         <w:t>Safety Critical Requirement</w:t>
       </w:r>
-      <w:bookmarkEnd w:id="40"/>
+      <w:bookmarkEnd w:id="43"/>
       <w:r>
         <w:rPr>
           <w:color w:val="auto"/>
@@ -13302,7 +13367,7 @@
           <w:szCs w:val="24"/>
         </w:rPr>
       </w:pPr>
-      <w:bookmarkStart w:id="41" w:name="_Toc400804521"/>
+      <w:bookmarkStart w:id="44" w:name="_Toc400804521"/>
       <w:r>
         <w:rPr>
           <w:color w:val="auto"/>
@@ -13310,7 +13375,7 @@
         </w:rPr>
         <w:t>Precision or Accuracy Requirements</w:t>
       </w:r>
-      <w:bookmarkEnd w:id="41"/>
+      <w:bookmarkEnd w:id="44"/>
     </w:p>
     <w:p>
       <w:pPr>
@@ -13364,7 +13429,7 @@
           <w:sz w:val="28"/>
         </w:rPr>
       </w:pPr>
-      <w:bookmarkStart w:id="42" w:name="_Toc400804522"/>
+      <w:bookmarkStart w:id="45" w:name="_Toc400804522"/>
       <w:r>
         <w:rPr>
           <w:color w:val="auto"/>
@@ -13372,7 +13437,7 @@
         </w:rPr>
         <w:t>Reliability and Availability Requirements</w:t>
       </w:r>
-      <w:bookmarkEnd w:id="42"/>
+      <w:bookmarkEnd w:id="45"/>
     </w:p>
     <w:p>
       <w:pPr>
@@ -13443,7 +13508,7 @@
           <w:sz w:val="28"/>
         </w:rPr>
       </w:pPr>
-      <w:bookmarkStart w:id="43" w:name="_Toc400804523"/>
+      <w:bookmarkStart w:id="46" w:name="_Toc400804523"/>
       <w:r>
         <w:rPr>
           <w:color w:val="auto"/>
@@ -13451,7 +13516,7 @@
         </w:rPr>
         <w:t>Capacity Requirements</w:t>
       </w:r>
-      <w:bookmarkEnd w:id="43"/>
+      <w:bookmarkEnd w:id="46"/>
     </w:p>
     <w:p>
       <w:pPr>
@@ -13520,7 +13585,7 @@
           <w:color w:val="auto"/>
         </w:rPr>
       </w:pPr>
-      <w:bookmarkStart w:id="44" w:name="_Toc400804524"/>
+      <w:bookmarkStart w:id="47" w:name="_Toc400804524"/>
       <w:r>
         <w:rPr>
           <w:rFonts w:eastAsia="Times New Roman"/>
@@ -13528,7 +13593,7 @@
         </w:rPr>
         <w:t>OPERATIONAL AND ENVIRONMENTAL REQUIREMENTS</w:t>
       </w:r>
-      <w:bookmarkEnd w:id="44"/>
+      <w:bookmarkEnd w:id="47"/>
     </w:p>
     <w:p>
       <w:pPr>
@@ -13539,7 +13604,7 @@
           <w:sz w:val="28"/>
         </w:rPr>
       </w:pPr>
-      <w:bookmarkStart w:id="45" w:name="_Toc400804525"/>
+      <w:bookmarkStart w:id="48" w:name="_Toc400804525"/>
       <w:r>
         <w:rPr>
           <w:color w:val="auto"/>
@@ -13547,7 +13612,7 @@
         </w:rPr>
         <w:t>Expected Physical Environment</w:t>
       </w:r>
-      <w:bookmarkEnd w:id="45"/>
+      <w:bookmarkEnd w:id="48"/>
     </w:p>
     <w:p>
       <w:pPr>
@@ -13578,7 +13643,7 @@
           <w:sz w:val="28"/>
         </w:rPr>
       </w:pPr>
-      <w:bookmarkStart w:id="46" w:name="_Toc400804526"/>
+      <w:bookmarkStart w:id="49" w:name="_Toc400804526"/>
       <w:r>
         <w:rPr>
           <w:color w:val="auto"/>
@@ -13586,7 +13651,7 @@
         </w:rPr>
         <w:t>Expected Technological Environment</w:t>
       </w:r>
-      <w:bookmarkEnd w:id="46"/>
+      <w:bookmarkEnd w:id="49"/>
     </w:p>
     <w:p>
       <w:pPr>
@@ -13617,7 +13682,7 @@
           <w:sz w:val="28"/>
         </w:rPr>
       </w:pPr>
-      <w:bookmarkStart w:id="47" w:name="_Toc400804527"/>
+      <w:bookmarkStart w:id="50" w:name="_Toc400804527"/>
       <w:r>
         <w:rPr>
           <w:color w:val="auto"/>
@@ -13625,7 +13690,7 @@
         </w:rPr>
         <w:t>Partner Applications</w:t>
       </w:r>
-      <w:bookmarkEnd w:id="47"/>
+      <w:bookmarkEnd w:id="50"/>
     </w:p>
     <w:p>
       <w:pPr>
@@ -13655,14 +13720,14 @@
           <w:color w:val="auto"/>
         </w:rPr>
       </w:pPr>
-      <w:bookmarkStart w:id="48" w:name="_Toc400804528"/>
+      <w:bookmarkStart w:id="51" w:name="_Toc400804528"/>
       <w:r>
         <w:rPr>
           <w:color w:val="auto"/>
         </w:rPr>
         <w:t>MAINTAINABILITY AND PORTABILITY REQUIREMENTS</w:t>
       </w:r>
-      <w:bookmarkEnd w:id="48"/>
+      <w:bookmarkEnd w:id="51"/>
     </w:p>
     <w:p>
       <w:pPr>
@@ -13673,7 +13738,7 @@
           <w:sz w:val="28"/>
         </w:rPr>
       </w:pPr>
-      <w:bookmarkStart w:id="49" w:name="_Toc400804529"/>
+      <w:bookmarkStart w:id="52" w:name="_Toc400804529"/>
       <w:r>
         <w:rPr>
           <w:color w:val="auto"/>
@@ -13681,7 +13746,7 @@
         </w:rPr>
         <w:t>Maintenance Requirements</w:t>
       </w:r>
-      <w:bookmarkEnd w:id="49"/>
+      <w:bookmarkEnd w:id="52"/>
       <w:r>
         <w:rPr>
           <w:color w:val="auto"/>
@@ -13768,7 +13833,7 @@
           <w:sz w:val="28"/>
         </w:rPr>
       </w:pPr>
-      <w:bookmarkStart w:id="50" w:name="_Toc400804530"/>
+      <w:bookmarkStart w:id="53" w:name="_Toc400804530"/>
       <w:r>
         <w:rPr>
           <w:color w:val="auto"/>
@@ -13777,7 +13842,7 @@
         <w:lastRenderedPageBreak/>
         <w:t>Portability</w:t>
       </w:r>
-      <w:bookmarkEnd w:id="50"/>
+      <w:bookmarkEnd w:id="53"/>
       <w:r>
         <w:rPr>
           <w:color w:val="auto"/>
@@ -13840,14 +13905,14 @@
           <w:color w:val="auto"/>
         </w:rPr>
       </w:pPr>
-      <w:bookmarkStart w:id="51" w:name="_Toc400804531"/>
+      <w:bookmarkStart w:id="54" w:name="_Toc400804531"/>
       <w:r>
         <w:rPr>
           <w:color w:val="auto"/>
         </w:rPr>
         <w:t>SECURITY REQUIREMENTS</w:t>
       </w:r>
-      <w:bookmarkEnd w:id="51"/>
+      <w:bookmarkEnd w:id="54"/>
     </w:p>
     <w:p>
       <w:pPr>
@@ -13858,7 +13923,7 @@
           <w:sz w:val="28"/>
         </w:rPr>
       </w:pPr>
-      <w:bookmarkStart w:id="52" w:name="_Toc400804532"/>
+      <w:bookmarkStart w:id="55" w:name="_Toc400804532"/>
       <w:r>
         <w:rPr>
           <w:color w:val="auto"/>
@@ -13866,7 +13931,7 @@
         </w:rPr>
         <w:t>Access Requirements</w:t>
       </w:r>
-      <w:bookmarkEnd w:id="52"/>
+      <w:bookmarkEnd w:id="55"/>
     </w:p>
     <w:p>
       <w:pPr>
@@ -13878,15 +13943,15 @@
         <w:ind w:left="360" w:firstLine="0"/>
         <w:jc w:val="both"/>
       </w:pPr>
-      <w:bookmarkStart w:id="53" w:name="_Toc400061273"/>
-      <w:bookmarkStart w:id="54" w:name="_Toc400062024"/>
-      <w:bookmarkStart w:id="55" w:name="_Toc400739519"/>
+      <w:bookmarkStart w:id="56" w:name="_Toc400061273"/>
+      <w:bookmarkStart w:id="57" w:name="_Toc400062024"/>
+      <w:bookmarkStart w:id="58" w:name="_Toc400739519"/>
       <w:r>
         <w:t>Each student should only access their own account.</w:t>
       </w:r>
-      <w:bookmarkEnd w:id="53"/>
-      <w:bookmarkEnd w:id="54"/>
-      <w:bookmarkEnd w:id="55"/>
+      <w:bookmarkEnd w:id="56"/>
+      <w:bookmarkEnd w:id="57"/>
+      <w:bookmarkEnd w:id="58"/>
     </w:p>
     <w:p>
       <w:pPr>
@@ -13898,15 +13963,15 @@
         <w:ind w:left="360" w:firstLine="0"/>
         <w:jc w:val="both"/>
       </w:pPr>
-      <w:bookmarkStart w:id="56" w:name="_Toc400061274"/>
-      <w:bookmarkStart w:id="57" w:name="_Toc400062025"/>
-      <w:bookmarkStart w:id="58" w:name="_Toc400739520"/>
+      <w:bookmarkStart w:id="59" w:name="_Toc400061274"/>
+      <w:bookmarkStart w:id="60" w:name="_Toc400062025"/>
+      <w:bookmarkStart w:id="61" w:name="_Toc400739520"/>
       <w:r>
         <w:t>Student should be able to make payments only via MacGO.</w:t>
       </w:r>
-      <w:bookmarkEnd w:id="56"/>
-      <w:bookmarkEnd w:id="57"/>
-      <w:bookmarkEnd w:id="58"/>
+      <w:bookmarkEnd w:id="59"/>
+      <w:bookmarkEnd w:id="60"/>
+      <w:bookmarkEnd w:id="61"/>
     </w:p>
     <w:p>
       <w:pPr>
@@ -13917,7 +13982,7 @@
           <w:sz w:val="28"/>
         </w:rPr>
       </w:pPr>
-      <w:bookmarkStart w:id="59" w:name="_Toc400804533"/>
+      <w:bookmarkStart w:id="62" w:name="_Toc400804533"/>
       <w:r>
         <w:rPr>
           <w:color w:val="auto"/>
@@ -13925,7 +13990,7 @@
         </w:rPr>
         <w:t>Integrity Requirement</w:t>
       </w:r>
-      <w:bookmarkEnd w:id="59"/>
+      <w:bookmarkEnd w:id="62"/>
     </w:p>
     <w:p>
       <w:pPr>
@@ -13984,7 +14049,7 @@
           <w:sz w:val="28"/>
         </w:rPr>
       </w:pPr>
-      <w:bookmarkStart w:id="60" w:name="_Toc400804534"/>
+      <w:bookmarkStart w:id="63" w:name="_Toc400804534"/>
       <w:r>
         <w:rPr>
           <w:color w:val="auto"/>
@@ -13992,9 +14057,9 @@
         </w:rPr>
         <w:t>Audit Requirement</w:t>
       </w:r>
-      <w:bookmarkStart w:id="61" w:name="_Toc400061277"/>
-      <w:bookmarkStart w:id="62" w:name="_Toc400062028"/>
-      <w:bookmarkEnd w:id="60"/>
+      <w:bookmarkStart w:id="64" w:name="_Toc400061277"/>
+      <w:bookmarkStart w:id="65" w:name="_Toc400062028"/>
+      <w:bookmarkEnd w:id="63"/>
     </w:p>
     <w:p>
       <w:pPr>
@@ -14011,8 +14076,8 @@
         </w:rPr>
         <w:t>Not Applicable</w:t>
       </w:r>
-      <w:bookmarkEnd w:id="61"/>
-      <w:bookmarkEnd w:id="62"/>
+      <w:bookmarkEnd w:id="64"/>
+      <w:bookmarkEnd w:id="65"/>
     </w:p>
     <w:p>
       <w:pPr>
@@ -14022,14 +14087,14 @@
           <w:color w:val="auto"/>
         </w:rPr>
       </w:pPr>
-      <w:bookmarkStart w:id="63" w:name="_Toc400804535"/>
+      <w:bookmarkStart w:id="66" w:name="_Toc400804535"/>
       <w:r>
         <w:rPr>
           <w:color w:val="auto"/>
         </w:rPr>
         <w:t>CULTURAL AND POLITICAL REQUIREMENT</w:t>
       </w:r>
-      <w:bookmarkEnd w:id="63"/>
+      <w:bookmarkEnd w:id="66"/>
     </w:p>
     <w:p>
       <w:pPr>
@@ -14040,7 +14105,7 @@
           <w:sz w:val="28"/>
         </w:rPr>
       </w:pPr>
-      <w:bookmarkStart w:id="64" w:name="_Toc400804536"/>
+      <w:bookmarkStart w:id="67" w:name="_Toc400804536"/>
       <w:r>
         <w:rPr>
           <w:color w:val="auto"/>
@@ -14048,9 +14113,9 @@
         </w:rPr>
         <w:t>Cultural Requirements</w:t>
       </w:r>
-      <w:bookmarkStart w:id="65" w:name="_Toc400061280"/>
-      <w:bookmarkStart w:id="66" w:name="_Toc400062031"/>
-      <w:bookmarkEnd w:id="64"/>
+      <w:bookmarkStart w:id="68" w:name="_Toc400061280"/>
+      <w:bookmarkStart w:id="69" w:name="_Toc400062031"/>
+      <w:bookmarkEnd w:id="67"/>
     </w:p>
     <w:p>
       <w:pPr>
@@ -14072,8 +14137,8 @@
         </w:rPr>
         <w:t>Not Applicable</w:t>
       </w:r>
-      <w:bookmarkEnd w:id="65"/>
-      <w:bookmarkEnd w:id="66"/>
+      <w:bookmarkEnd w:id="68"/>
+      <w:bookmarkEnd w:id="69"/>
     </w:p>
     <w:p>
       <w:pPr>
@@ -14083,7 +14148,7 @@
           <w:sz w:val="28"/>
         </w:rPr>
       </w:pPr>
-      <w:bookmarkStart w:id="67" w:name="_Toc400804537"/>
+      <w:bookmarkStart w:id="70" w:name="_Toc400804537"/>
       <w:r>
         <w:rPr>
           <w:color w:val="auto"/>
@@ -14091,9 +14156,9 @@
         </w:rPr>
         <w:t>Political Requirements</w:t>
       </w:r>
-      <w:bookmarkStart w:id="68" w:name="_Toc400061282"/>
-      <w:bookmarkStart w:id="69" w:name="_Toc400062033"/>
-      <w:bookmarkEnd w:id="67"/>
+      <w:bookmarkStart w:id="71" w:name="_Toc400061282"/>
+      <w:bookmarkStart w:id="72" w:name="_Toc400062033"/>
+      <w:bookmarkEnd w:id="70"/>
     </w:p>
     <w:p>
       <w:pPr>
@@ -14115,8 +14180,8 @@
         </w:rPr>
         <w:t>Not Applicable</w:t>
       </w:r>
-      <w:bookmarkEnd w:id="68"/>
-      <w:bookmarkEnd w:id="69"/>
+      <w:bookmarkEnd w:id="71"/>
+      <w:bookmarkEnd w:id="72"/>
     </w:p>
     <w:p>
       <w:pPr>
@@ -14126,14 +14191,14 @@
           <w:color w:val="auto"/>
         </w:rPr>
       </w:pPr>
-      <w:bookmarkStart w:id="70" w:name="_Toc400804538"/>
+      <w:bookmarkStart w:id="73" w:name="_Toc400804538"/>
       <w:r>
         <w:rPr>
           <w:color w:val="auto"/>
         </w:rPr>
         <w:t>LEGAL REQUIREMENTS</w:t>
       </w:r>
-      <w:bookmarkEnd w:id="70"/>
+      <w:bookmarkEnd w:id="73"/>
     </w:p>
     <w:p>
       <w:pPr>
@@ -14144,7 +14209,7 @@
           <w:sz w:val="28"/>
         </w:rPr>
       </w:pPr>
-      <w:bookmarkStart w:id="71" w:name="_Toc400804539"/>
+      <w:bookmarkStart w:id="74" w:name="_Toc400804539"/>
       <w:r>
         <w:rPr>
           <w:color w:val="auto"/>
@@ -14152,9 +14217,9 @@
         </w:rPr>
         <w:t>Compliance Requirements</w:t>
       </w:r>
-      <w:bookmarkStart w:id="72" w:name="_Toc400061285"/>
-      <w:bookmarkStart w:id="73" w:name="_Toc400062036"/>
-      <w:bookmarkEnd w:id="71"/>
+      <w:bookmarkStart w:id="75" w:name="_Toc400061285"/>
+      <w:bookmarkStart w:id="76" w:name="_Toc400062036"/>
+      <w:bookmarkEnd w:id="74"/>
     </w:p>
     <w:p>
       <w:pPr>
@@ -14174,10 +14239,10 @@
         </w:rPr>
         <w:t>MacGO is open-source and will follow free-BSD license.</w:t>
       </w:r>
-      <w:bookmarkStart w:id="74" w:name="_Toc400061286"/>
-      <w:bookmarkStart w:id="75" w:name="_Toc400062037"/>
-      <w:bookmarkEnd w:id="72"/>
-      <w:bookmarkEnd w:id="73"/>
+      <w:bookmarkStart w:id="77" w:name="_Toc400061286"/>
+      <w:bookmarkStart w:id="78" w:name="_Toc400062037"/>
+      <w:bookmarkEnd w:id="75"/>
+      <w:bookmarkEnd w:id="76"/>
     </w:p>
     <w:p>
       <w:pPr>
@@ -14197,8 +14262,8 @@
         </w:rPr>
         <w:t>App should not cause any patent issues.</w:t>
       </w:r>
-      <w:bookmarkEnd w:id="74"/>
-      <w:bookmarkEnd w:id="75"/>
+      <w:bookmarkEnd w:id="77"/>
+      <w:bookmarkEnd w:id="78"/>
     </w:p>
     <w:p>
       <w:pPr>
@@ -14209,7 +14274,7 @@
           <w:sz w:val="28"/>
         </w:rPr>
       </w:pPr>
-      <w:bookmarkStart w:id="76" w:name="_Toc400804540"/>
+      <w:bookmarkStart w:id="79" w:name="_Toc400804540"/>
       <w:r>
         <w:rPr>
           <w:color w:val="auto"/>
@@ -14217,9 +14282,9 @@
         </w:rPr>
         <w:t>Standard Requirements</w:t>
       </w:r>
-      <w:bookmarkStart w:id="77" w:name="_Toc400061288"/>
-      <w:bookmarkStart w:id="78" w:name="_Toc400062039"/>
-      <w:bookmarkEnd w:id="76"/>
+      <w:bookmarkStart w:id="80" w:name="_Toc400061288"/>
+      <w:bookmarkStart w:id="81" w:name="_Toc400062039"/>
+      <w:bookmarkEnd w:id="79"/>
     </w:p>
     <w:p>
       <w:pPr>
@@ -14239,8 +14304,8 @@
         </w:rPr>
         <w:t>No confidential information will be shared or released to anyone except the authorized individuals.</w:t>
       </w:r>
-      <w:bookmarkEnd w:id="77"/>
-      <w:bookmarkEnd w:id="78"/>
+      <w:bookmarkEnd w:id="80"/>
+      <w:bookmarkEnd w:id="81"/>
     </w:p>
     <w:p>
       <w:pPr>
@@ -14303,7 +14368,7 @@
           <w:i/>
         </w:rPr>
       </w:pPr>
-      <w:bookmarkStart w:id="79" w:name="_Toc400804541"/>
+      <w:bookmarkStart w:id="82" w:name="_Toc400804541"/>
       <w:r>
         <w:rPr>
           <w:i/>
@@ -14311,7 +14376,7 @@
         <w:lastRenderedPageBreak/>
         <w:t>Project Issues</w:t>
       </w:r>
-      <w:bookmarkEnd w:id="79"/>
+      <w:bookmarkEnd w:id="82"/>
     </w:p>
     <w:p>
       <w:pPr>
@@ -14320,14 +14385,14 @@
           <w:color w:val="auto"/>
         </w:rPr>
       </w:pPr>
-      <w:bookmarkStart w:id="80" w:name="_Toc400804542"/>
+      <w:bookmarkStart w:id="83" w:name="_Toc400804542"/>
       <w:r>
         <w:rPr>
           <w:color w:val="auto"/>
         </w:rPr>
         <w:t>OPEN ISSUES</w:t>
       </w:r>
-      <w:bookmarkEnd w:id="80"/>
+      <w:bookmarkEnd w:id="83"/>
     </w:p>
     <w:p>
       <w:pPr>
@@ -14384,14 +14449,14 @@
           <w:color w:val="auto"/>
         </w:rPr>
       </w:pPr>
-      <w:bookmarkStart w:id="81" w:name="_Toc400804543"/>
+      <w:bookmarkStart w:id="84" w:name="_Toc400804543"/>
       <w:r>
         <w:rPr>
           <w:color w:val="auto"/>
         </w:rPr>
         <w:t>OFF-THE-SHELF SOLUTIONS</w:t>
       </w:r>
-      <w:bookmarkEnd w:id="81"/>
+      <w:bookmarkEnd w:id="84"/>
     </w:p>
     <w:p>
       <w:pPr>
@@ -14415,14 +14480,14 @@
           <w:color w:val="auto"/>
         </w:rPr>
       </w:pPr>
-      <w:bookmarkStart w:id="82" w:name="_Toc400804544"/>
+      <w:bookmarkStart w:id="85" w:name="_Toc400804544"/>
       <w:r>
         <w:rPr>
           <w:color w:val="auto"/>
         </w:rPr>
         <w:t>NEW PROBLEMS</w:t>
       </w:r>
-      <w:bookmarkEnd w:id="82"/>
+      <w:bookmarkEnd w:id="85"/>
       <w:r>
         <w:rPr>
           <w:color w:val="auto"/>
@@ -14458,14 +14523,14 @@
           <w:color w:val="auto"/>
         </w:rPr>
       </w:pPr>
-      <w:bookmarkStart w:id="83" w:name="_Toc400804545"/>
+      <w:bookmarkStart w:id="86" w:name="_Toc400804545"/>
       <w:r>
         <w:rPr>
           <w:color w:val="auto"/>
         </w:rPr>
         <w:t>TASKS</w:t>
       </w:r>
-      <w:bookmarkEnd w:id="83"/>
+      <w:bookmarkEnd w:id="86"/>
     </w:p>
     <w:p>
       <w:pPr>
@@ -14594,14 +14659,14 @@
           <w:color w:val="auto"/>
         </w:rPr>
       </w:pPr>
-      <w:bookmarkStart w:id="84" w:name="_Toc400804546"/>
+      <w:bookmarkStart w:id="87" w:name="_Toc400804546"/>
       <w:r>
         <w:rPr>
           <w:color w:val="auto"/>
         </w:rPr>
         <w:t>MIGRATION TO THE NEW PRODUCT</w:t>
       </w:r>
-      <w:bookmarkEnd w:id="84"/>
+      <w:bookmarkEnd w:id="87"/>
     </w:p>
     <w:p>
       <w:pPr>
@@ -14631,14 +14696,14 @@
           <w:color w:val="auto"/>
         </w:rPr>
       </w:pPr>
-      <w:bookmarkStart w:id="85" w:name="_Toc400804547"/>
+      <w:bookmarkStart w:id="88" w:name="_Toc400804547"/>
       <w:r>
         <w:rPr>
           <w:color w:val="auto"/>
         </w:rPr>
         <w:t>RISKS</w:t>
       </w:r>
-      <w:bookmarkEnd w:id="85"/>
+      <w:bookmarkEnd w:id="88"/>
     </w:p>
     <w:p>
       <w:pPr>
@@ -14662,7 +14727,7 @@
           <w:color w:val="auto"/>
         </w:rPr>
       </w:pPr>
-      <w:bookmarkStart w:id="86" w:name="_Toc400804548"/>
+      <w:bookmarkStart w:id="89" w:name="_Toc400804548"/>
       <w:r>
         <w:rPr>
           <w:color w:val="auto"/>
@@ -14704,7 +14769,7 @@
         </w:rPr>
         <w:t xml:space="preserve"> AND TRAINING</w:t>
       </w:r>
-      <w:bookmarkEnd w:id="86"/>
+      <w:bookmarkEnd w:id="89"/>
     </w:p>
     <w:p>
       <w:pPr>
@@ -14766,14 +14831,14 @@
           <w:color w:val="auto"/>
         </w:rPr>
       </w:pPr>
-      <w:bookmarkStart w:id="87" w:name="_Toc400804549"/>
+      <w:bookmarkStart w:id="90" w:name="_Toc400804549"/>
       <w:r>
         <w:rPr>
           <w:color w:val="auto"/>
         </w:rPr>
         <w:t>IDEAS FOR SOLUTIONS</w:t>
       </w:r>
-      <w:bookmarkEnd w:id="87"/>
+      <w:bookmarkEnd w:id="90"/>
     </w:p>
     <w:p>
       <w:pPr>
@@ -14819,8 +14884,6 @@
     </w:p>
     <w:p/>
     <w:p/>
-    <w:p/>
-    <w:p/>
     <w:p>
       <w:pPr>
         <w:pStyle w:val="Main"/>
@@ -14828,14 +14891,17 @@
           <w:i/>
         </w:rPr>
       </w:pPr>
-      <w:bookmarkStart w:id="88" w:name="_Toc400804550"/>
+      <w:bookmarkStart w:id="91" w:name="_Toc400804550"/>
+      <w:bookmarkStart w:id="92" w:name="_GoBack"/>
+      <w:bookmarkEnd w:id="92"/>
       <w:r>
         <w:rPr>
           <w:i/>
         </w:rPr>
+        <w:lastRenderedPageBreak/>
         <w:t>Requirements Timeline</w:t>
       </w:r>
-      <w:bookmarkEnd w:id="88"/>
+      <w:bookmarkEnd w:id="91"/>
     </w:p>
     <w:p>
       <w:pPr>
@@ -15538,7 +15604,8 @@
           <w:color w:val="auto"/>
         </w:rPr>
       </w:pPr>
-      <w:bookmarkStart w:id="89" w:name="_Toc400798610"/>
+      <w:bookmarkStart w:id="93" w:name="_Toc400798610"/>
+      <w:bookmarkStart w:id="94" w:name="_Toc400812474"/>
       <w:r>
         <w:rPr>
           <w:color w:val="auto"/>
@@ -15582,10 +15649,11 @@
         </w:rPr>
         <w:t xml:space="preserve"> Requirements Timeline</w:t>
       </w:r>
-      <w:bookmarkEnd w:id="89"/>
+      <w:bookmarkEnd w:id="93"/>
+      <w:bookmarkEnd w:id="94"/>
     </w:p>
     <w:sectPr>
-      <w:footerReference w:type="default" r:id="rId17"/>
+      <w:footerReference w:type="default" r:id="rId14"/>
       <w:type w:val="continuous"/>
       <w:pgSz w:w="12240" w:h="15840"/>
       <w:pgMar w:top="1440" w:right="1440" w:bottom="1440" w:left="1440" w:header="720" w:footer="720" w:gutter="0"/>
@@ -15661,7 +15729,7 @@
           <w:rPr>
             <w:noProof/>
           </w:rPr>
-          <w:t>14</w:t>
+          <w:t>13</w:t>
         </w:r>
         <w:r>
           <w:rPr>
@@ -21464,72 +21532,7 @@
 </file>
 
 <file path=word/glossary/document.xml><?xml version="1.0" encoding="utf-8"?>
-<w:glossaryDocument xmlns:wpc="http://schemas.microsoft.com/office/word/2010/wordprocessingCanvas" xmlns:mc="http://schemas.openxmlformats.org/markup-compatibility/2006" xmlns:o="urn:schemas-microsoft-com:office:office" xmlns:r="http://schemas.openxmlformats.org/officeDocument/2006/relationships" xmlns:m="http://schemas.openxmlformats.org/officeDocument/2006/math" xmlns:v="urn:schemas-microsoft-com:vml" xmlns:wp14="http://schemas.microsoft.com/office/word/2010/wordprocessingDrawing" xmlns:wp="http://schemas.openxmlformats.org/drawingml/2006/wordprocessingDrawing" xmlns:w10="urn:schemas-microsoft-com:office:word" xmlns:w="http://schemas.openxmlformats.org/wordprocessingml/2006/main" xmlns:w14="http://schemas.microsoft.com/office/word/2010/wordml" xmlns:wpg="http://schemas.microsoft.com/office/word/2010/wordprocessingGroup" xmlns:wpi="http://schemas.microsoft.com/office/word/2010/wordprocessingInk" xmlns:wne="http://schemas.microsoft.com/office/word/2006/wordml" xmlns:wps="http://schemas.microsoft.com/office/word/2010/wordprocessingShape" mc:Ignorable="w14 wp14">
-  <w:docParts>
-    <w:docPart>
-      <w:docPartPr>
-        <w:name w:val="D7EB05DC3D844C1693FC966CA3AB9CCD"/>
-        <w:category>
-          <w:name w:val="General"/>
-          <w:gallery w:val="placeholder"/>
-        </w:category>
-        <w:types>
-          <w:type w:val="bbPlcHdr"/>
-        </w:types>
-        <w:behaviors>
-          <w:behavior w:val="content"/>
-        </w:behaviors>
-        <w:guid w:val="{523F88BA-14D4-4103-B744-1186DAB33A95}"/>
-      </w:docPartPr>
-      <w:docPartBody>
-        <w:p>
-          <w:pPr>
-            <w:pStyle w:val="D7EB05DC3D844C1693FC966CA3AB9CCD"/>
-          </w:pPr>
-          <w:r>
-            <w:rPr>
-              <w:rFonts w:asciiTheme="majorHAnsi" w:eastAsiaTheme="majorEastAsia" w:hAnsiTheme="majorHAnsi" w:cstheme="majorBidi"/>
-              <w:sz w:val="80"/>
-              <w:szCs w:val="80"/>
-            </w:rPr>
-            <w:t>[Type the document title]</w:t>
-          </w:r>
-        </w:p>
-      </w:docPartBody>
-    </w:docPart>
-    <w:docPart>
-      <w:docPartPr>
-        <w:name w:val="C3582C62B4814A7BB8ABF7755AE48177"/>
-        <w:category>
-          <w:name w:val="General"/>
-          <w:gallery w:val="placeholder"/>
-        </w:category>
-        <w:types>
-          <w:type w:val="bbPlcHdr"/>
-        </w:types>
-        <w:behaviors>
-          <w:behavior w:val="content"/>
-        </w:behaviors>
-        <w:guid w:val="{F893BB44-DE1E-43F9-8930-FEFF8DD27CDB}"/>
-      </w:docPartPr>
-      <w:docPartBody>
-        <w:p>
-          <w:pPr>
-            <w:pStyle w:val="C3582C62B4814A7BB8ABF7755AE48177"/>
-          </w:pPr>
-          <w:r>
-            <w:rPr>
-              <w:rFonts w:asciiTheme="majorHAnsi" w:eastAsiaTheme="majorEastAsia" w:hAnsiTheme="majorHAnsi" w:cstheme="majorBidi"/>
-              <w:sz w:val="44"/>
-              <w:szCs w:val="44"/>
-            </w:rPr>
-            <w:t>[Type the document subtitle]</w:t>
-          </w:r>
-        </w:p>
-      </w:docPartBody>
-    </w:docPart>
-  </w:docParts>
-</w:glossaryDocument>
+<w:glossaryDocument xmlns:wpc="http://schemas.microsoft.com/office/word/2010/wordprocessingCanvas" xmlns:mc="http://schemas.openxmlformats.org/markup-compatibility/2006" xmlns:o="urn:schemas-microsoft-com:office:office" xmlns:r="http://schemas.openxmlformats.org/officeDocument/2006/relationships" xmlns:m="http://schemas.openxmlformats.org/officeDocument/2006/math" xmlns:v="urn:schemas-microsoft-com:vml" xmlns:wp14="http://schemas.microsoft.com/office/word/2010/wordprocessingDrawing" xmlns:wp="http://schemas.openxmlformats.org/drawingml/2006/wordprocessingDrawing" xmlns:w10="urn:schemas-microsoft-com:office:word" xmlns:w="http://schemas.openxmlformats.org/wordprocessingml/2006/main" xmlns:w14="http://schemas.microsoft.com/office/word/2010/wordml" xmlns:wpg="http://schemas.microsoft.com/office/word/2010/wordprocessingGroup" xmlns:wpi="http://schemas.microsoft.com/office/word/2010/wordprocessingInk" xmlns:wne="http://schemas.microsoft.com/office/word/2006/wordml" xmlns:wps="http://schemas.microsoft.com/office/word/2010/wordprocessingShape" mc:Ignorable="w14 wp14"/>
 </file>
 
 <file path=word/glossary/fontTable.xml><?xml version="1.0" encoding="utf-8"?>
@@ -21580,9 +21583,8 @@
     <w:panose1 w:val="020B0604030504040204"/>
     <w:charset w:val="00"/>
     <w:family w:val="swiss"/>
-    <w:notTrueType/>
     <w:pitch w:val="variable"/>
-    <w:sig w:usb0="00000003" w:usb1="00000000" w:usb2="00000000" w:usb3="00000000" w:csb0="00000001" w:csb1="00000000"/>
+    <w:sig w:usb0="E1002EFF" w:usb1="C000605B" w:usb2="00000029" w:usb3="00000000" w:csb0="000101FF" w:csb1="00000000"/>
   </w:font>
   <w:font w:name="Helvetica">
     <w:panose1 w:val="020B0604020202020204"/>
@@ -21635,6 +21637,9 @@
     <w:rsid w:val="006E0124"/>
     <w:rsid w:val="009B1145"/>
     <w:rsid w:val="00A8376E"/>
+    <w:rsid w:val="00AB56AC"/>
+    <w:rsid w:val="00E4344C"/>
+    <w:rsid w:val="00EE3D3C"/>
   </w:rsids>
   <m:mathPr>
     <m:mathFont m:val="Cambria Math"/>
@@ -22426,7 +22431,7 @@
   <a:extraClrSchemeLst/>
   <a:extLst>
     <a:ext uri="{05A4C25C-085E-4340-85A3-A5531E510DB2}">
-      <thm15:themeFamily xmlns:thm15="http://schemas.microsoft.com/office/thememl/2012/main" xmlns="" name="Office Theme" id="{62F939B6-93AF-4DB8-9C6B-D6C7DFDC589F}" vid="{4A3C46E8-61CC-4603-A589-7422A47A8E4A}"/>
+      <thm15:themeFamily xmlns="" xmlns:thm15="http://schemas.microsoft.com/office/thememl/2012/main" name="Office Theme" id="{62F939B6-93AF-4DB8-9C6B-D6C7DFDC589F}" vid="{4A3C46E8-61CC-4603-A589-7422A47A8E4A}"/>
     </a:ext>
   </a:extLst>
 </a:theme>
@@ -22456,7 +22461,7 @@
 </file>
 
 <file path=customXml/itemProps2.xml><?xml version="1.0" encoding="utf-8"?>
-<ds:datastoreItem xmlns:ds="http://schemas.openxmlformats.org/officeDocument/2006/customXml" ds:itemID="{6E9F1033-24CF-4E3F-AED4-E27F4883EF60}">
+<ds:datastoreItem xmlns:ds="http://schemas.openxmlformats.org/officeDocument/2006/customXml" ds:itemID="{BDEC0E01-5D2D-4570-A895-7D0580357707}">
   <ds:schemaRefs>
     <ds:schemaRef ds:uri="http://schemas.openxmlformats.org/officeDocument/2006/bibliography"/>
   </ds:schemaRefs>
